--- a/sign_up.docx
+++ b/sign_up.docx
@@ -1,6 +1,6 @@
 
 <file path=word/document.xml><?xml version="1.0" encoding="utf-8"?>
-<w:document xmlns:wpc="http://schemas.microsoft.com/office/word/2010/wordprocessingCanvas" xmlns:cx="http://schemas.microsoft.com/office/drawing/2014/chartex" xmlns:cx1="http://schemas.microsoft.com/office/drawing/2015/9/8/chartex" xmlns:cx2="http://schemas.microsoft.com/office/drawing/2015/10/21/chartex" xmlns:cx3="http://schemas.microsoft.com/office/drawing/2016/5/9/chartex" xmlns:cx4="http://schemas.microsoft.com/office/drawing/2016/5/10/chartex" xmlns:cx5="http://schemas.microsoft.com/office/drawing/2016/5/11/chartex" xmlns:cx6="http://schemas.microsoft.com/office/drawing/2016/5/12/chartex" xmlns:cx7="http://schemas.microsoft.com/office/drawing/2016/5/13/chartex" xmlns:cx8="http://schemas.microsoft.com/office/drawing/2016/5/14/chartex" xmlns:mc="http://schemas.openxmlformats.org/markup-compatibility/2006" xmlns:aink="http://schemas.microsoft.com/office/drawing/2016/ink" xmlns:am3d="http://schemas.microsoft.com/office/drawing/2017/model3d" xmlns:o="urn:schemas-microsoft-com:office:office" xmlns:r="http://schemas.openxmlformats.org/officeDocument/2006/relationships" xmlns:m="http://schemas.openxmlformats.org/officeDocument/2006/math" xmlns:v="urn:schemas-microsoft-com:vml" xmlns:wp14="http://schemas.microsoft.com/office/word/2010/wordprocessingDrawing" xmlns:wp="http://schemas.openxmlformats.org/drawingml/2006/wordprocessingDrawing" xmlns:w10="urn:schemas-microsoft-com:office:word" xmlns:w="http://schemas.openxmlformats.org/wordprocessingml/2006/main" xmlns:w14="http://schemas.microsoft.com/office/word/2010/wordml" xmlns:w15="http://schemas.microsoft.com/office/word/2012/wordml" xmlns:w16cex="http://schemas.microsoft.com/office/word/2018/wordml/cex" xmlns:w16cid="http://schemas.microsoft.com/office/word/2016/wordml/cid" xmlns:w16="http://schemas.microsoft.com/office/word/2018/wordml" xmlns:w16sdtdh="http://schemas.microsoft.com/office/word/2020/wordml/sdtdatahash" xmlns:w16se="http://schemas.microsoft.com/office/word/2015/wordml/symex" xmlns:wpg="http://schemas.microsoft.com/office/word/2010/wordprocessingGroup" xmlns:wpi="http://schemas.microsoft.com/office/word/2010/wordprocessingInk" xmlns:wne="http://schemas.microsoft.com/office/word/2006/wordml" xmlns:wps="http://schemas.microsoft.com/office/word/2010/wordprocessingShape" mc:Ignorable="w14 w15 w16se w16cid w16 w16cex w16sdtdh wp14">
+<w:document xmlns:wpc="http://schemas.microsoft.com/office/word/2010/wordprocessingCanvas" xmlns:cx="http://schemas.microsoft.com/office/drawing/2014/chartex" xmlns:cx1="http://schemas.microsoft.com/office/drawing/2015/9/8/chartex" xmlns:cx2="http://schemas.microsoft.com/office/drawing/2015/10/21/chartex" xmlns:cx3="http://schemas.microsoft.com/office/drawing/2016/5/9/chartex" xmlns:cx4="http://schemas.microsoft.com/office/drawing/2016/5/10/chartex" xmlns:cx5="http://schemas.microsoft.com/office/drawing/2016/5/11/chartex" xmlns:cx6="http://schemas.microsoft.com/office/drawing/2016/5/12/chartex" xmlns:cx7="http://schemas.microsoft.com/office/drawing/2016/5/13/chartex" xmlns:cx8="http://schemas.microsoft.com/office/drawing/2016/5/14/chartex" xmlns:mc="http://schemas.openxmlformats.org/markup-compatibility/2006" xmlns:aink="http://schemas.microsoft.com/office/drawing/2016/ink" xmlns:am3d="http://schemas.microsoft.com/office/drawing/2017/model3d" xmlns:o="urn:schemas-microsoft-com:office:office" xmlns:oel="http://schemas.microsoft.com/office/2019/extlst" xmlns:r="http://schemas.openxmlformats.org/officeDocument/2006/relationships" xmlns:m="http://schemas.openxmlformats.org/officeDocument/2006/math" xmlns:v="urn:schemas-microsoft-com:vml" xmlns:wp14="http://schemas.microsoft.com/office/word/2010/wordprocessingDrawing" xmlns:wp="http://schemas.openxmlformats.org/drawingml/2006/wordprocessingDrawing" xmlns:w10="urn:schemas-microsoft-com:office:word" xmlns:w="http://schemas.openxmlformats.org/wordprocessingml/2006/main" xmlns:w14="http://schemas.microsoft.com/office/word/2010/wordml" xmlns:w15="http://schemas.microsoft.com/office/word/2012/wordml" xmlns:w16cex="http://schemas.microsoft.com/office/word/2018/wordml/cex" xmlns:w16cid="http://schemas.microsoft.com/office/word/2016/wordml/cid" xmlns:w16="http://schemas.microsoft.com/office/word/2018/wordml" xmlns:w16du="http://schemas.microsoft.com/office/word/2023/wordml/word16du" xmlns:w16sdtdh="http://schemas.microsoft.com/office/word/2020/wordml/sdtdatahash" xmlns:w16sdtfl="http://schemas.microsoft.com/office/word/2024/wordml/sdtformatlock" xmlns:w16se="http://schemas.microsoft.com/office/word/2015/wordml/symex" xmlns:wpg="http://schemas.microsoft.com/office/word/2010/wordprocessingGroup" xmlns:wpi="http://schemas.microsoft.com/office/word/2010/wordprocessingInk" xmlns:wne="http://schemas.microsoft.com/office/word/2006/wordml" xmlns:wps="http://schemas.microsoft.com/office/word/2010/wordprocessingShape" mc:Ignorable="w14 w15 w16se w16cid w16 w16cex w16sdtdh w16sdtfl w16du wp14">
   <w:body>
     <w:p>
       <w:pPr>
@@ -78,7 +78,7 @@
           </mc:Choice>
           <mc:Fallback>
             <w:pict>
-              <v:shape w14:anchorId="1020D3FF" id="Graphic 1" o:spid="_x0000_s1026" style="position:absolute;margin-left:75pt;margin-top:216.5pt;width:462pt;height:.1pt;z-index:15728640;visibility:visible;mso-wrap-style:square;mso-wrap-distance-left:0;mso-wrap-distance-top:0;mso-wrap-distance-right:0;mso-wrap-distance-bottom:0;mso-position-horizontal:absolute;mso-position-horizontal-relative:page;mso-position-vertical:absolute;mso-position-vertical-relative:page;v-text-anchor:top" coordsize="5867400,1270" o:gfxdata="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" path="m,l5867400,e" filled="f" strokecolor="#878787" strokeweight="1pt">
+              <v:shape w14:anchorId="29D14088" id="Graphic 1" o:spid="_x0000_s1026" style="position:absolute;margin-left:75pt;margin-top:216.5pt;width:462pt;height:.1pt;z-index:15728640;visibility:visible;mso-wrap-style:square;mso-wrap-distance-left:0;mso-wrap-distance-top:0;mso-wrap-distance-right:0;mso-wrap-distance-bottom:0;mso-position-horizontal:absolute;mso-position-horizontal-relative:page;mso-position-vertical:absolute;mso-position-vertical-relative:page;v-text-anchor:top" coordsize="5867400,1270" o:gfxdata="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" path="m,l5867400,e" filled="f" strokecolor="#878787" strokeweight="1pt">
                 <v:path arrowok="t"/>
                 <w10:wrap anchorx="page" anchory="page"/>
               </v:shape>
@@ -157,7 +157,7 @@
           </mc:Choice>
           <mc:Fallback>
             <w:pict>
-              <v:shape w14:anchorId="5FDC9112" id="Graphic 2" o:spid="_x0000_s1026" style="position:absolute;margin-left:75pt;margin-top:594.5pt;width:462pt;height:.1pt;z-index:15729152;visibility:visible;mso-wrap-style:square;mso-wrap-distance-left:0;mso-wrap-distance-top:0;mso-wrap-distance-right:0;mso-wrap-distance-bottom:0;mso-position-horizontal:absolute;mso-position-horizontal-relative:page;mso-position-vertical:absolute;mso-position-vertical-relative:page;v-text-anchor:top" coordsize="5867400,1270" o:gfxdata="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" path="m,l5867400,e" filled="f" strokecolor="#878787" strokeweight="1pt">
+              <v:shape w14:anchorId="009F5127" id="Graphic 2" o:spid="_x0000_s1026" style="position:absolute;margin-left:75pt;margin-top:594.5pt;width:462pt;height:.1pt;z-index:15729152;visibility:visible;mso-wrap-style:square;mso-wrap-distance-left:0;mso-wrap-distance-top:0;mso-wrap-distance-right:0;mso-wrap-distance-bottom:0;mso-position-horizontal:absolute;mso-position-horizontal-relative:page;mso-position-vertical:absolute;mso-position-vertical-relative:page;v-text-anchor:top" coordsize="5867400,1270" o:gfxdata="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" path="m,l5867400,e" filled="f" strokecolor="#878787" strokeweight="1pt">
                 <v:path arrowok="t"/>
                 <w10:wrap anchorx="page" anchory="page"/>
               </v:shape>
@@ -214,16 +214,42 @@
           <w:rFonts w:ascii="Courier New"/>
         </w:rPr>
       </w:pPr>
-      <w:hyperlink r:id="rId5">
-        <w:r>
-          <w:rPr>
-            <w:rFonts w:ascii="Courier New"/>
-            <w:color w:val="178037"/>
-            <w:spacing w:val="-2"/>
-          </w:rPr>
-          <w:t>http://127.0.0.1:5000</w:t>
-        </w:r>
-      </w:hyperlink>
+      <w:r>
+        <w:fldChar w:fldCharType="begin"/>
+      </w:r>
+      <w:r>
+        <w:instrText>HYPERLINK "http://127.0.0.1:5000/" \h</w:instrText>
+      </w:r>
+      <w:r>
+        <w:fldChar w:fldCharType="separate"/>
+      </w:r>
+      <w:r>
+        <w:rPr>
+          <w:rFonts w:ascii="Courier New"/>
+          <w:color w:val="178037"/>
+          <w:spacing w:val="-2"/>
+        </w:rPr>
+        <w:t>http</w:t>
+      </w:r>
+      <w:r>
+        <w:rPr>
+          <w:rFonts w:ascii="Courier New"/>
+          <w:color w:val="178037"/>
+          <w:spacing w:val="-2"/>
+        </w:rPr>
+        <w:t>s</w:t>
+      </w:r>
+      <w:r>
+        <w:rPr>
+          <w:rFonts w:ascii="Courier New"/>
+          <w:color w:val="178037"/>
+          <w:spacing w:val="-2"/>
+        </w:rPr>
+        <w:t>://127.0.0.1:5000</w:t>
+      </w:r>
+      <w:r>
+        <w:fldChar w:fldCharType="end"/>
+      </w:r>
     </w:p>
     <w:p>
       <w:pPr>
@@ -299,9 +325,11 @@
       </w:pPr>
       <w:bookmarkStart w:id="3" w:name="1._Register_a_New_User_"/>
       <w:bookmarkEnd w:id="3"/>
+      <w:proofErr w:type="gramStart"/>
       <w:r>
         <w:t>Register</w:t>
       </w:r>
+      <w:proofErr w:type="gramEnd"/>
       <w:r>
         <w:rPr>
           <w:spacing w:val="-4"/>
@@ -565,7 +593,35 @@
         <w:rPr>
           <w:spacing w:val="-2"/>
         </w:rPr>
-        <w:t xml:space="preserve">If email exist in database : </w:t>
+        <w:t xml:space="preserve">If email </w:t>
+      </w:r>
+      <w:proofErr w:type="gramStart"/>
+      <w:r>
+        <w:rPr>
+          <w:spacing w:val="-2"/>
+        </w:rPr>
+        <w:t>exist</w:t>
+      </w:r>
+      <w:proofErr w:type="gramEnd"/>
+      <w:r>
+        <w:rPr>
+          <w:spacing w:val="-2"/>
+        </w:rPr>
+        <w:t xml:space="preserve"> in </w:t>
+      </w:r>
+      <w:proofErr w:type="gramStart"/>
+      <w:r>
+        <w:rPr>
+          <w:spacing w:val="-2"/>
+        </w:rPr>
+        <w:t>database :</w:t>
+      </w:r>
+      <w:proofErr w:type="gramEnd"/>
+      <w:r>
+        <w:rPr>
+          <w:spacing w:val="-2"/>
+        </w:rPr>
+        <w:t xml:space="preserve"> </w:t>
       </w:r>
     </w:p>
     <w:p>
@@ -601,6 +657,7 @@
         <w:t xml:space="preserve"> </w:t>
       </w:r>
       <w:proofErr w:type="spellStart"/>
+      <w:proofErr w:type="gramStart"/>
       <w:r>
         <w:rPr>
           <w:rFonts w:ascii="Consolas" w:eastAsia="Times New Roman" w:hAnsi="Consolas" w:cs="Times New Roman"/>
@@ -629,6 +686,7 @@
         <w:t>jsonify</w:t>
       </w:r>
       <w:proofErr w:type="spellEnd"/>
+      <w:proofErr w:type="gramEnd"/>
       <w:r>
         <w:rPr>
           <w:rFonts w:ascii="Consolas" w:eastAsia="Times New Roman" w:hAnsi="Consolas" w:cs="Times New Roman"/>
@@ -663,16 +721,36 @@
           <w:sz w:val="21"/>
           <w:szCs w:val="21"/>
         </w:rPr>
-        <w:t>"Email is already registered!"</w:t>
-      </w:r>
-      <w:r>
-        <w:rPr>
-          <w:rFonts w:ascii="Consolas" w:eastAsia="Times New Roman" w:hAnsi="Consolas" w:cs="Times New Roman"/>
-          <w:color w:val="CCCCCC"/>
-          <w:sz w:val="21"/>
-          <w:szCs w:val="21"/>
-        </w:rPr>
-        <w:t xml:space="preserve">}), </w:t>
+        <w:t>"Email is already registered</w:t>
+      </w:r>
+      <w:proofErr w:type="gramStart"/>
+      <w:r>
+        <w:rPr>
+          <w:rFonts w:ascii="Consolas" w:eastAsia="Times New Roman" w:hAnsi="Consolas" w:cs="Times New Roman"/>
+          <w:color w:val="CE9178"/>
+          <w:sz w:val="21"/>
+          <w:szCs w:val="21"/>
+        </w:rPr>
+        <w:t>!"</w:t>
+      </w:r>
+      <w:r>
+        <w:rPr>
+          <w:rFonts w:ascii="Consolas" w:eastAsia="Times New Roman" w:hAnsi="Consolas" w:cs="Times New Roman"/>
+          <w:color w:val="CCCCCC"/>
+          <w:sz w:val="21"/>
+          <w:szCs w:val="21"/>
+        </w:rPr>
+        <w:t>}</w:t>
+      </w:r>
+      <w:proofErr w:type="gramEnd"/>
+      <w:r>
+        <w:rPr>
+          <w:rFonts w:ascii="Consolas" w:eastAsia="Times New Roman" w:hAnsi="Consolas" w:cs="Times New Roman"/>
+          <w:color w:val="CCCCCC"/>
+          <w:sz w:val="21"/>
+          <w:szCs w:val="21"/>
+        </w:rPr>
+        <w:t xml:space="preserve">), </w:t>
       </w:r>
       <w:r>
         <w:rPr>
@@ -693,9 +771,11 @@
       <w:pPr>
         <w:pStyle w:val="Heading4"/>
       </w:pPr>
+      <w:proofErr w:type="gramStart"/>
       <w:r>
         <w:t>else :</w:t>
       </w:r>
+      <w:proofErr w:type="gramEnd"/>
     </w:p>
     <w:p>
       <w:pPr>
@@ -733,7 +813,7 @@
       <w:r>
         <w:t>"</w:t>
       </w:r>
-      <w:hyperlink r:id="rId6">
+      <w:hyperlink r:id="rId5">
         <w:r>
           <w:t>hagar@example.com</w:t>
         </w:r>
@@ -799,11 +879,19 @@
         <w:t>company_name</w:t>
       </w:r>
       <w:proofErr w:type="spellEnd"/>
+      <w:proofErr w:type="gramStart"/>
       <w:r>
         <w:rPr>
           <w:spacing w:val="-2"/>
         </w:rPr>
-        <w:t>” : “</w:t>
+        <w:t>” :</w:t>
+      </w:r>
+      <w:proofErr w:type="gramEnd"/>
+      <w:r>
+        <w:rPr>
+          <w:spacing w:val="-2"/>
+        </w:rPr>
+        <w:t xml:space="preserve"> “</w:t>
       </w:r>
       <w:proofErr w:type="spellStart"/>
       <w:r>
@@ -1229,7 +1317,7 @@
           </mc:Choice>
           <mc:Fallback>
             <w:pict>
-              <v:shape w14:anchorId="13D52F31" id="Graphic 3" o:spid="_x0000_s1026" style="position:absolute;margin-left:75pt;margin-top:276.5pt;width:462pt;height:.1pt;z-index:15729664;visibility:visible;mso-wrap-style:square;mso-wrap-distance-left:0;mso-wrap-distance-top:0;mso-wrap-distance-right:0;mso-wrap-distance-bottom:0;mso-position-horizontal:absolute;mso-position-horizontal-relative:page;mso-position-vertical:absolute;mso-position-vertical-relative:page;v-text-anchor:top" coordsize="5867400,1270" o:gfxdata="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" path="m,l5867400,e" filled="f" strokecolor="#878787" strokeweight="1pt">
+              <v:shape w14:anchorId="4DE0A2BF" id="Graphic 3" o:spid="_x0000_s1026" style="position:absolute;margin-left:75pt;margin-top:276.5pt;width:462pt;height:.1pt;z-index:15729664;visibility:visible;mso-wrap-style:square;mso-wrap-distance-left:0;mso-wrap-distance-top:0;mso-wrap-distance-right:0;mso-wrap-distance-bottom:0;mso-position-horizontal:absolute;mso-position-horizontal-relative:page;mso-position-vertical:absolute;mso-position-vertical-relative:page;v-text-anchor:top" coordsize="5867400,1270" o:gfxdata="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" path="m,l5867400,e" filled="f" strokecolor="#878787" strokeweight="1pt">
                 <v:path arrowok="t"/>
                 <w10:wrap anchorx="page" anchory="page"/>
               </v:shape>
@@ -1308,7 +1396,7 @@
           </mc:Choice>
           <mc:Fallback>
             <w:pict>
-              <v:shape w14:anchorId="539FE395" id="Graphic 4" o:spid="_x0000_s1026" style="position:absolute;margin-left:75pt;margin-top:600.5pt;width:462pt;height:.1pt;z-index:15730176;visibility:visible;mso-wrap-style:square;mso-wrap-distance-left:0;mso-wrap-distance-top:0;mso-wrap-distance-right:0;mso-wrap-distance-bottom:0;mso-position-horizontal:absolute;mso-position-horizontal-relative:page;mso-position-vertical:absolute;mso-position-vertical-relative:page;v-text-anchor:top" coordsize="5867400,1270" o:gfxdata="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" path="m,l5867400,e" filled="f" strokecolor="#878787" strokeweight="1pt">
+              <v:shape w14:anchorId="1243012B" id="Graphic 4" o:spid="_x0000_s1026" style="position:absolute;margin-left:75pt;margin-top:600.5pt;width:462pt;height:.1pt;z-index:15730176;visibility:visible;mso-wrap-style:square;mso-wrap-distance-left:0;mso-wrap-distance-top:0;mso-wrap-distance-right:0;mso-wrap-distance-bottom:0;mso-position-horizontal:absolute;mso-position-horizontal-relative:page;mso-position-vertical:absolute;mso-position-vertical-relative:page;v-text-anchor:top" coordsize="5867400,1270" o:gfxdata="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" path="m,l5867400,e" filled="f" strokecolor="#878787" strokeweight="1pt">
                 <v:path arrowok="t"/>
                 <w10:wrap anchorx="page" anchory="page"/>
               </v:shape>
@@ -1371,7 +1459,7 @@
       <w:r>
         <w:t>"</w:t>
       </w:r>
-      <w:hyperlink r:id="rId7">
+      <w:hyperlink r:id="rId6">
         <w:r>
           <w:t>hagar@example.com</w:t>
         </w:r>
@@ -1760,7 +1848,7 @@
       <w:r>
         <w:t>"</w:t>
       </w:r>
-      <w:hyperlink r:id="rId8">
+      <w:hyperlink r:id="rId7">
         <w:r>
           <w:t>hagar@example.com</w:t>
         </w:r>
@@ -1908,9 +1996,11 @@
       </w:pPr>
       <w:bookmarkStart w:id="6" w:name="4._Forgot_Password_"/>
       <w:bookmarkEnd w:id="6"/>
+      <w:proofErr w:type="gramStart"/>
       <w:r>
         <w:t>Forgot</w:t>
       </w:r>
+      <w:proofErr w:type="gramEnd"/>
       <w:r>
         <w:rPr>
           <w:spacing w:val="-6"/>
@@ -1976,7 +2066,15 @@
           <w:rFonts w:ascii="Courier New"/>
           <w:color w:val="178037"/>
         </w:rPr>
-        <w:t>/forgot-</w:t>
+        <w:t>/</w:t>
+      </w:r>
+      <w:proofErr w:type="gramStart"/>
+      <w:r>
+        <w:rPr>
+          <w:rFonts w:ascii="Courier New"/>
+          <w:color w:val="178037"/>
+        </w:rPr>
+        <w:t>forgot-</w:t>
       </w:r>
       <w:r>
         <w:rPr>
@@ -1986,6 +2084,7 @@
         </w:rPr>
         <w:t>password</w:t>
       </w:r>
+      <w:proofErr w:type="gramEnd"/>
     </w:p>
     <w:p>
       <w:pPr>
@@ -2207,7 +2306,7 @@
           </mc:Choice>
           <mc:Fallback>
             <w:pict>
-              <v:shape w14:anchorId="6FFBBDFC" id="Graphic 5" o:spid="_x0000_s1026" style="position:absolute;margin-left:75pt;margin-top:235.5pt;width:462pt;height:.1pt;z-index:15730688;visibility:visible;mso-wrap-style:square;mso-wrap-distance-left:0;mso-wrap-distance-top:0;mso-wrap-distance-right:0;mso-wrap-distance-bottom:0;mso-position-horizontal:absolute;mso-position-horizontal-relative:page;mso-position-vertical:absolute;mso-position-vertical-relative:page;v-text-anchor:top" coordsize="5867400,1270" o:gfxdata="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" path="m,l5867400,e" filled="f" strokecolor="#878787" strokeweight="1pt">
+              <v:shape w14:anchorId="14D00B36" id="Graphic 5" o:spid="_x0000_s1026" style="position:absolute;margin-left:75pt;margin-top:235.5pt;width:462pt;height:.1pt;z-index:15730688;visibility:visible;mso-wrap-style:square;mso-wrap-distance-left:0;mso-wrap-distance-top:0;mso-wrap-distance-right:0;mso-wrap-distance-bottom:0;mso-position-horizontal:absolute;mso-position-horizontal-relative:page;mso-position-vertical:absolute;mso-position-vertical-relative:page;v-text-anchor:top" coordsize="5867400,1270" o:gfxdata="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" path="m,l5867400,e" filled="f" strokecolor="#878787" strokeweight="1pt">
                 <v:path arrowok="t"/>
                 <w10:wrap anchorx="page" anchory="page"/>
               </v:shape>
@@ -2286,7 +2385,7 @@
           </mc:Choice>
           <mc:Fallback>
             <w:pict>
-              <v:shape w14:anchorId="7161F4A8" id="Graphic 6" o:spid="_x0000_s1026" style="position:absolute;margin-left:75pt;margin-top:559.5pt;width:462pt;height:.1pt;z-index:15731200;visibility:visible;mso-wrap-style:square;mso-wrap-distance-left:0;mso-wrap-distance-top:0;mso-wrap-distance-right:0;mso-wrap-distance-bottom:0;mso-position-horizontal:absolute;mso-position-horizontal-relative:page;mso-position-vertical:absolute;mso-position-vertical-relative:page;v-text-anchor:top" coordsize="5867400,1270" o:gfxdata="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" path="m,l5867400,e" filled="f" strokecolor="#878787" strokeweight="1pt">
+              <v:shape w14:anchorId="0DA6A386" id="Graphic 6" o:spid="_x0000_s1026" style="position:absolute;margin-left:75pt;margin-top:559.5pt;width:462pt;height:.1pt;z-index:15731200;visibility:visible;mso-wrap-style:square;mso-wrap-distance-left:0;mso-wrap-distance-top:0;mso-wrap-distance-right:0;mso-wrap-distance-bottom:0;mso-position-horizontal:absolute;mso-position-horizontal-relative:page;mso-position-vertical:absolute;mso-position-vertical-relative:page;v-text-anchor:top" coordsize="5867400,1270" o:gfxdata="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" path="m,l5867400,e" filled="f" strokecolor="#878787" strokeweight="1pt">
                 <v:path arrowok="t"/>
                 <w10:wrap anchorx="page" anchory="page"/>
               </v:shape>
@@ -2365,7 +2464,7 @@
           </mc:Choice>
           <mc:Fallback>
             <w:pict>
-              <v:shape w14:anchorId="479B2EBF" id="Graphic 7" o:spid="_x0000_s1026" style="position:absolute;margin-left:75pt;margin-top:698.5pt;width:462pt;height:.1pt;z-index:15731712;visibility:visible;mso-wrap-style:square;mso-wrap-distance-left:0;mso-wrap-distance-top:0;mso-wrap-distance-right:0;mso-wrap-distance-bottom:0;mso-position-horizontal:absolute;mso-position-horizontal-relative:page;mso-position-vertical:absolute;mso-position-vertical-relative:page;v-text-anchor:top" coordsize="5867400,1270" o:gfxdata="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" path="m,l5867400,e" filled="f" strokecolor="#878787" strokeweight="1pt">
+              <v:shape w14:anchorId="21815BCB" id="Graphic 7" o:spid="_x0000_s1026" style="position:absolute;margin-left:75pt;margin-top:698.5pt;width:462pt;height:.1pt;z-index:15731712;visibility:visible;mso-wrap-style:square;mso-wrap-distance-left:0;mso-wrap-distance-top:0;mso-wrap-distance-right:0;mso-wrap-distance-bottom:0;mso-position-horizontal:absolute;mso-position-horizontal-relative:page;mso-position-vertical:absolute;mso-position-vertical-relative:page;v-text-anchor:top" coordsize="5867400,1270" o:gfxdata="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" path="m,l5867400,e" filled="f" strokecolor="#878787" strokeweight="1pt">
                 <v:path arrowok="t"/>
                 <w10:wrap anchorx="page" anchory="page"/>
               </v:shape>
@@ -2401,7 +2500,7 @@
         </w:rPr>
         <w:t>"</w:t>
       </w:r>
-      <w:hyperlink r:id="rId9">
+      <w:hyperlink r:id="rId8">
         <w:r>
           <w:rPr>
             <w:spacing w:val="-2"/>
@@ -2797,7 +2896,7 @@
       <w:r>
         <w:t>"</w:t>
       </w:r>
-      <w:hyperlink r:id="rId10">
+      <w:hyperlink r:id="rId9">
         <w:r>
           <w:t>hagar@example.com</w:t>
         </w:r>
@@ -2815,8 +2914,13 @@
         <w:t>"</w:t>
       </w:r>
       <w:proofErr w:type="spellStart"/>
-      <w:r>
-        <w:t>new_password</w:t>
+      <w:proofErr w:type="gramStart"/>
+      <w:r>
+        <w:t>new</w:t>
+      </w:r>
+      <w:proofErr w:type="gramEnd"/>
+      <w:r>
+        <w:t>_password</w:t>
       </w:r>
       <w:proofErr w:type="spellEnd"/>
       <w:r>
@@ -2968,6 +3072,120 @@
       <w:pPr>
         <w:pStyle w:val="BodyText"/>
         <w:spacing w:before="140"/>
+      </w:pPr>
+    </w:p>
+    <w:p>
+      <w:pPr>
+        <w:tabs>
+          <w:tab w:val="left" w:pos="287"/>
+        </w:tabs>
+        <w:spacing w:before="1" w:line="487" w:lineRule="auto"/>
+        <w:ind w:left="-1" w:right="4855"/>
+        <w:rPr>
+          <w:b/>
+          <w:sz w:val="26"/>
+          <w:rtl/>
+        </w:rPr>
+      </w:pPr>
+      <w:bookmarkStart w:id="8" w:name="6._Google_OAuth_Authentication_"/>
+      <w:bookmarkEnd w:id="8"/>
+    </w:p>
+    <w:p>
+      <w:pPr>
+        <w:tabs>
+          <w:tab w:val="left" w:pos="287"/>
+        </w:tabs>
+        <w:spacing w:before="1" w:line="487" w:lineRule="auto"/>
+        <w:ind w:left="-1" w:right="4855"/>
+        <w:rPr>
+          <w:b/>
+          <w:sz w:val="26"/>
+          <w:rtl/>
+        </w:rPr>
+      </w:pPr>
+    </w:p>
+    <w:p>
+      <w:pPr>
+        <w:tabs>
+          <w:tab w:val="left" w:pos="287"/>
+        </w:tabs>
+        <w:spacing w:before="1" w:line="487" w:lineRule="auto"/>
+        <w:ind w:left="-1" w:right="4855"/>
+        <w:rPr>
+          <w:b/>
+          <w:sz w:val="26"/>
+          <w:rtl/>
+        </w:rPr>
+      </w:pPr>
+    </w:p>
+    <w:p>
+      <w:pPr>
+        <w:tabs>
+          <w:tab w:val="left" w:pos="287"/>
+        </w:tabs>
+        <w:spacing w:before="1" w:line="487" w:lineRule="auto"/>
+        <w:ind w:left="-1" w:right="4855"/>
+        <w:rPr>
+          <w:b/>
+          <w:sz w:val="26"/>
+          <w:rtl/>
+        </w:rPr>
+      </w:pPr>
+    </w:p>
+    <w:p>
+      <w:pPr>
+        <w:tabs>
+          <w:tab w:val="left" w:pos="287"/>
+        </w:tabs>
+        <w:spacing w:before="1" w:line="487" w:lineRule="auto"/>
+        <w:ind w:left="-1" w:right="4855"/>
+        <w:rPr>
+          <w:b/>
+          <w:sz w:val="26"/>
+          <w:rtl/>
+        </w:rPr>
+      </w:pPr>
+    </w:p>
+    <w:p>
+      <w:pPr>
+        <w:tabs>
+          <w:tab w:val="left" w:pos="287"/>
+        </w:tabs>
+        <w:spacing w:before="1" w:line="487" w:lineRule="auto"/>
+        <w:ind w:left="-1" w:right="4855"/>
+        <w:rPr>
+          <w:b/>
+          <w:sz w:val="26"/>
+          <w:rtl/>
+        </w:rPr>
+      </w:pPr>
+    </w:p>
+    <w:p>
+      <w:pPr>
+        <w:tabs>
+          <w:tab w:val="left" w:pos="287"/>
+        </w:tabs>
+        <w:spacing w:before="1" w:line="487" w:lineRule="auto"/>
+        <w:ind w:left="-1" w:right="4855"/>
+        <w:rPr>
+          <w:b/>
+          <w:sz w:val="26"/>
+          <w:rtl/>
+        </w:rPr>
+      </w:pPr>
+    </w:p>
+    <w:p>
+      <w:pPr>
+        <w:tabs>
+          <w:tab w:val="left" w:pos="287"/>
+        </w:tabs>
+        <w:spacing w:before="1" w:line="487" w:lineRule="auto"/>
+        <w:ind w:left="-1" w:right="4855"/>
+        <w:rPr>
+          <w:b/>
+          <w:sz w:val="26"/>
+          <w:rtl/>
+        </w:rPr>
       </w:pPr>
     </w:p>
     <w:p>
@@ -2981,172 +3199,187 @@
           <w:tab w:val="left" w:pos="287"/>
         </w:tabs>
         <w:spacing w:before="1" w:line="487" w:lineRule="auto"/>
-        <w:ind w:left="0" w:right="4855" w:firstLine="0"/>
-        <w:rPr>
-          <w:rFonts w:ascii="Arial MT"/>
-        </w:rPr>
-      </w:pPr>
-      <w:bookmarkStart w:id="8" w:name="6._Google_OAuth_Authentication_"/>
-      <w:bookmarkEnd w:id="8"/>
+        <w:ind w:right="4855"/>
+        <w:rPr>
+          <w:spacing w:val="-10"/>
+        </w:rPr>
+      </w:pPr>
       <w:r>
         <w:rPr>
           <w:b/>
           <w:sz w:val="26"/>
         </w:rPr>
-        <w:t xml:space="preserve">Google OAuth Authentication </w:t>
+        <w:lastRenderedPageBreak/>
+        <w:t>G</w:t>
       </w:r>
       <w:r>
         <w:rPr>
           <w:b/>
-        </w:rPr>
-        <w:t xml:space="preserve">Endpoint: </w:t>
-      </w:r>
-      <w:r>
-        <w:rPr>
-          <w:rFonts w:ascii="Courier New"/>
-          <w:color w:val="178037"/>
-        </w:rPr>
-        <w:t xml:space="preserve">GET /auth/google </w:t>
-      </w:r>
+          <w:sz w:val="26"/>
+        </w:rPr>
+        <w:t xml:space="preserve">oogle OAuth Authentication </w:t>
+      </w:r>
+    </w:p>
+    <w:p>
+      <w:pPr>
+        <w:pStyle w:val="ListParagraph"/>
+        <w:tabs>
+          <w:tab w:val="left" w:pos="287"/>
+        </w:tabs>
+        <w:spacing w:before="1" w:line="487" w:lineRule="auto"/>
+        <w:ind w:right="4855"/>
+        <w:rPr>
+          <w:spacing w:val="-10"/>
+        </w:rPr>
+      </w:pPr>
       <w:r>
         <w:rPr>
           <w:b/>
+          <w:bCs/>
+          <w:spacing w:val="-10"/>
+        </w:rPr>
+        <w:t>Endpoint:</w:t>
+      </w:r>
+    </w:p>
+    <w:p>
+      <w:pPr>
+        <w:pStyle w:val="ListParagraph"/>
+        <w:tabs>
+          <w:tab w:val="left" w:pos="287"/>
+        </w:tabs>
+        <w:spacing w:before="1" w:line="487" w:lineRule="auto"/>
+        <w:ind w:right="4855"/>
+        <w:rPr>
+          <w:b/>
+          <w:bCs/>
+          <w:spacing w:val="-10"/>
+          <w:sz w:val="28"/>
+          <w:szCs w:val="28"/>
+        </w:rPr>
+      </w:pPr>
+      <w:r>
+        <w:rPr>
+          <w:b/>
+          <w:bCs/>
+          <w:spacing w:val="-10"/>
+          <w:sz w:val="28"/>
+          <w:szCs w:val="28"/>
+        </w:rPr>
+        <w:t>GET /auth/google</w:t>
+      </w:r>
+    </w:p>
+    <w:p>
+      <w:pPr>
+        <w:pStyle w:val="ListParagraph"/>
+        <w:tabs>
+          <w:tab w:val="left" w:pos="287"/>
+        </w:tabs>
+        <w:spacing w:before="1" w:line="487" w:lineRule="auto"/>
+        <w:ind w:right="4855"/>
+        <w:rPr>
+          <w:spacing w:val="-10"/>
+        </w:rPr>
+      </w:pPr>
+      <w:r>
+        <w:rPr>
+          <w:b/>
+          <w:bCs/>
+          <w:spacing w:val="-10"/>
         </w:rPr>
         <w:t>Description:</w:t>
       </w:r>
       <w:r>
         <w:rPr>
+          <w:spacing w:val="-10"/>
+        </w:rPr>
+        <w:t xml:space="preserve"> Redirects the user to Google's OAuth 2.0 authentication page to log in.</w:t>
+      </w:r>
+    </w:p>
+    <w:p>
+      <w:pPr>
+        <w:pStyle w:val="ListParagraph"/>
+        <w:tabs>
+          <w:tab w:val="left" w:pos="287"/>
+        </w:tabs>
+        <w:spacing w:before="1" w:line="487" w:lineRule="auto"/>
+        <w:ind w:right="4855"/>
+        <w:rPr>
+          <w:spacing w:val="-10"/>
+        </w:rPr>
+      </w:pPr>
+      <w:r>
+        <w:rPr>
           <w:b/>
-          <w:spacing w:val="-11"/>
-        </w:rPr>
-        <w:t xml:space="preserve"> </w:t>
-      </w:r>
-      <w:r>
-        <w:rPr>
-          <w:rFonts w:ascii="Arial MT"/>
-        </w:rPr>
-        <w:t>Initiates</w:t>
-      </w:r>
-      <w:r>
-        <w:rPr>
-          <w:rFonts w:ascii="Arial MT"/>
-          <w:spacing w:val="-11"/>
-        </w:rPr>
-        <w:t xml:space="preserve"> </w:t>
-      </w:r>
-      <w:r>
-        <w:rPr>
-          <w:rFonts w:ascii="Arial MT"/>
-        </w:rPr>
-        <w:t>Google</w:t>
-      </w:r>
-      <w:r>
-        <w:rPr>
-          <w:rFonts w:ascii="Arial MT"/>
-          <w:spacing w:val="-11"/>
-        </w:rPr>
-        <w:t xml:space="preserve"> </w:t>
-      </w:r>
-      <w:r>
-        <w:rPr>
-          <w:rFonts w:ascii="Arial MT"/>
-        </w:rPr>
-        <w:t>OAuth</w:t>
-      </w:r>
-      <w:r>
-        <w:rPr>
-          <w:rFonts w:ascii="Arial MT"/>
-          <w:spacing w:val="-11"/>
-        </w:rPr>
-        <w:t xml:space="preserve"> </w:t>
-      </w:r>
-      <w:r>
-        <w:rPr>
-          <w:rFonts w:ascii="Arial MT"/>
-        </w:rPr>
-        <w:t>login.</w:t>
-      </w:r>
-    </w:p>
-    <w:p>
-      <w:pPr>
-        <w:pStyle w:val="BodyText"/>
-        <w:spacing w:before="35"/>
-      </w:pPr>
-      <w:r>
-        <w:rPr>
-          <w:rFonts w:ascii="Arial"/>
+          <w:bCs/>
+          <w:spacing w:val="-10"/>
+        </w:rPr>
+        <w:t>Response:</w:t>
+      </w:r>
+    </w:p>
+    <w:p>
+      <w:pPr>
+        <w:pStyle w:val="ListParagraph"/>
+        <w:numPr>
+          <w:ilvl w:val="0"/>
+          <w:numId w:val="3"/>
+        </w:numPr>
+        <w:tabs>
+          <w:tab w:val="left" w:pos="287"/>
+        </w:tabs>
+        <w:spacing w:before="1" w:line="487" w:lineRule="auto"/>
+        <w:ind w:right="4855"/>
+        <w:rPr>
+          <w:spacing w:val="-10"/>
+        </w:rPr>
+      </w:pPr>
+      <w:r>
+        <w:rPr>
           <w:b/>
-        </w:rPr>
-        <w:t>Response:</w:t>
-      </w:r>
-      <w:r>
-        <w:rPr>
-          <w:rFonts w:ascii="Arial"/>
-          <w:b/>
-          <w:spacing w:val="-6"/>
-        </w:rPr>
-        <w:t xml:space="preserve"> </w:t>
-      </w:r>
-      <w:r>
-        <w:t>Redirects</w:t>
-      </w:r>
-      <w:r>
-        <w:rPr>
-          <w:spacing w:val="-5"/>
-        </w:rPr>
-        <w:t xml:space="preserve"> </w:t>
-      </w:r>
-      <w:r>
-        <w:t>the</w:t>
-      </w:r>
-      <w:r>
-        <w:rPr>
-          <w:spacing w:val="-6"/>
-        </w:rPr>
-        <w:t xml:space="preserve"> </w:t>
-      </w:r>
-      <w:r>
-        <w:t>user</w:t>
-      </w:r>
-      <w:r>
-        <w:rPr>
-          <w:spacing w:val="-5"/>
-        </w:rPr>
-        <w:t xml:space="preserve"> </w:t>
-      </w:r>
-      <w:r>
-        <w:t>to</w:t>
-      </w:r>
-      <w:r>
-        <w:rPr>
-          <w:spacing w:val="-6"/>
-        </w:rPr>
-        <w:t xml:space="preserve"> </w:t>
-      </w:r>
-      <w:r>
-        <w:t>Google</w:t>
-      </w:r>
-      <w:r>
-        <w:rPr>
-          <w:spacing w:val="-5"/>
-        </w:rPr>
-        <w:t xml:space="preserve"> </w:t>
-      </w:r>
-      <w:r>
-        <w:rPr>
-          <w:spacing w:val="-2"/>
-        </w:rPr>
-        <w:t>authentication.</w:t>
-      </w:r>
-    </w:p>
-    <w:p>
-      <w:pPr>
-        <w:pStyle w:val="BodyText"/>
-        <w:sectPr>
-          <w:pgSz w:w="12240" w:h="15840"/>
-          <w:pgMar w:top="1360" w:right="1800" w:bottom="280" w:left="1440" w:header="720" w:footer="720" w:gutter="0"/>
-          <w:cols w:space="720"/>
-        </w:sectPr>
+          <w:bCs/>
+          <w:spacing w:val="-10"/>
+        </w:rPr>
+        <w:t>302 Redirect</w:t>
+      </w:r>
+      <w:r>
+        <w:rPr>
+          <w:spacing w:val="-10"/>
+        </w:rPr>
+        <w:t xml:space="preserve"> to Google authorization URL.</w:t>
+      </w:r>
+    </w:p>
+    <w:p>
+      <w:pPr>
+        <w:pStyle w:val="ListParagraph"/>
+        <w:numPr>
+          <w:ilvl w:val="0"/>
+          <w:numId w:val="3"/>
+        </w:numPr>
+        <w:tabs>
+          <w:tab w:val="left" w:pos="287"/>
+        </w:tabs>
+        <w:spacing w:before="1" w:line="487" w:lineRule="auto"/>
+        <w:ind w:right="4855"/>
+        <w:rPr>
+          <w:spacing w:val="-10"/>
+        </w:rPr>
+      </w:pPr>
+      <w:r>
+        <w:rPr>
+          <w:spacing w:val="-10"/>
+        </w:rPr>
+        <w:t>If successful, Google will redirect the user back to /auth/google/callback with an authorization code.</w:t>
+      </w:r>
+    </w:p>
+    <w:p>
+      <w:pPr>
+        <w:tabs>
+          <w:tab w:val="left" w:pos="287"/>
+        </w:tabs>
+        <w:spacing w:before="1" w:line="487" w:lineRule="auto"/>
+        <w:ind w:left="360" w:right="4855"/>
+        <w:rPr>
+          <w:spacing w:val="-10"/>
+        </w:rPr>
       </w:pPr>
     </w:p>
     <w:p>
@@ -3156,188 +3389,520 @@
           <w:ilvl w:val="0"/>
           <w:numId w:val="2"/>
         </w:numPr>
+        <w:rPr>
+          <w:rFonts w:ascii="Times New Roman" w:eastAsia="Times New Roman" w:hAnsi="Times New Roman" w:cs="Times New Roman"/>
+        </w:rPr>
+      </w:pPr>
+      <w:r>
+        <w:rPr>
+          <w:rStyle w:val="Strong"/>
+          <w:b/>
+          <w:bCs/>
+        </w:rPr>
+        <w:t>Google OAuth Callback</w:t>
+      </w:r>
+    </w:p>
+    <w:p>
+      <w:pPr>
+        <w:pStyle w:val="NormalWeb"/>
+      </w:pPr>
+      <w:r>
+        <w:rPr>
+          <w:rStyle w:val="Strong"/>
+        </w:rPr>
+        <w:t>Endpoint:</w:t>
+      </w:r>
+    </w:p>
+    <w:p>
+      <w:pPr>
+        <w:pStyle w:val="HTMLPreformatted"/>
+        <w:rPr>
+          <w:rFonts w:asciiTheme="minorBidi" w:hAnsiTheme="minorBidi" w:cstheme="minorBidi"/>
+          <w:b/>
+          <w:bCs/>
+          <w:sz w:val="28"/>
+          <w:szCs w:val="28"/>
+        </w:rPr>
+      </w:pPr>
+      <w:r>
+        <w:rPr>
+          <w:rStyle w:val="HTMLCode"/>
+          <w:rFonts w:asciiTheme="minorBidi" w:hAnsiTheme="minorBidi" w:cstheme="minorBidi"/>
+          <w:b/>
+          <w:bCs/>
+          <w:sz w:val="28"/>
+          <w:szCs w:val="28"/>
+        </w:rPr>
+        <w:t>GET /auth/google/callback</w:t>
+      </w:r>
+    </w:p>
+    <w:p>
+      <w:pPr>
+        <w:pStyle w:val="NormalWeb"/>
+      </w:pPr>
+      <w:r>
+        <w:rPr>
+          <w:rStyle w:val="Strong"/>
+        </w:rPr>
+        <w:t>Description:</w:t>
+      </w:r>
+      <w:r>
+        <w:t xml:space="preserve"> Handles the callback from Google after authentication and exchanges the authorization code for an access token.</w:t>
+      </w:r>
+    </w:p>
+    <w:p>
+      <w:pPr>
+        <w:pStyle w:val="NormalWeb"/>
+      </w:pPr>
+      <w:r>
+        <w:rPr>
+          <w:rStyle w:val="Strong"/>
+        </w:rPr>
+        <w:t>Query Parameters:</w:t>
+      </w:r>
+    </w:p>
+    <w:tbl>
+      <w:tblPr>
+        <w:tblW w:w="0" w:type="auto"/>
+        <w:tblCellSpacing w:w="15" w:type="dxa"/>
+        <w:tblCellMar>
+          <w:top w:w="15" w:type="dxa"/>
+          <w:left w:w="15" w:type="dxa"/>
+          <w:bottom w:w="15" w:type="dxa"/>
+          <w:right w:w="15" w:type="dxa"/>
+        </w:tblCellMar>
+        <w:tblLook w:val="04A0" w:firstRow="1" w:lastRow="0" w:firstColumn="1" w:lastColumn="0" w:noHBand="0" w:noVBand="1"/>
+      </w:tblPr>
+      <w:tblGrid>
+        <w:gridCol w:w="1152"/>
+        <w:gridCol w:w="782"/>
+        <w:gridCol w:w="6311"/>
+      </w:tblGrid>
+      <w:tr>
+        <w:trPr>
+          <w:tblCellSpacing w:w="15" w:type="dxa"/>
+        </w:trPr>
+        <w:tc>
+          <w:tcPr>
+            <w:tcW w:w="0" w:type="auto"/>
+            <w:vAlign w:val="center"/>
+            <w:hideMark/>
+          </w:tcPr>
+          <w:p>
+            <w:pPr>
+              <w:jc w:val="center"/>
+              <w:rPr>
+                <w:b/>
+                <w:bCs/>
+              </w:rPr>
+            </w:pPr>
+            <w:r>
+              <w:rPr>
+                <w:b/>
+                <w:bCs/>
+              </w:rPr>
+              <w:t>Parameter</w:t>
+            </w:r>
+          </w:p>
+        </w:tc>
+        <w:tc>
+          <w:tcPr>
+            <w:tcW w:w="0" w:type="auto"/>
+            <w:vAlign w:val="center"/>
+            <w:hideMark/>
+          </w:tcPr>
+          <w:p>
+            <w:pPr>
+              <w:rPr>
+                <w:b/>
+                <w:bCs/>
+              </w:rPr>
+            </w:pPr>
+            <w:r>
+              <w:rPr>
+                <w:b/>
+                <w:bCs/>
+              </w:rPr>
+              <w:t xml:space="preserve">   </w:t>
+            </w:r>
+            <w:r>
+              <w:rPr>
+                <w:b/>
+                <w:bCs/>
+              </w:rPr>
+              <w:t>Type</w:t>
+            </w:r>
+          </w:p>
+        </w:tc>
+        <w:tc>
+          <w:tcPr>
+            <w:tcW w:w="0" w:type="auto"/>
+            <w:vAlign w:val="center"/>
+            <w:hideMark/>
+          </w:tcPr>
+          <w:p>
+            <w:pPr>
+              <w:jc w:val="center"/>
+              <w:rPr>
+                <w:b/>
+                <w:bCs/>
+              </w:rPr>
+            </w:pPr>
+            <w:r>
+              <w:rPr>
+                <w:b/>
+                <w:bCs/>
+              </w:rPr>
+              <w:t>Description</w:t>
+            </w:r>
+          </w:p>
+        </w:tc>
+      </w:tr>
+      <w:tr>
+        <w:trPr>
+          <w:tblCellSpacing w:w="15" w:type="dxa"/>
+        </w:trPr>
+        <w:tc>
+          <w:tcPr>
+            <w:tcW w:w="0" w:type="auto"/>
+            <w:vAlign w:val="center"/>
+            <w:hideMark/>
+          </w:tcPr>
+          <w:p>
+            <w:r>
+              <w:t>state</w:t>
+            </w:r>
+          </w:p>
+        </w:tc>
+        <w:tc>
+          <w:tcPr>
+            <w:tcW w:w="0" w:type="auto"/>
+            <w:vAlign w:val="center"/>
+            <w:hideMark/>
+          </w:tcPr>
+          <w:p>
+            <w:r>
+              <w:t xml:space="preserve">   </w:t>
+            </w:r>
+            <w:r>
+              <w:t>string</w:t>
+            </w:r>
+          </w:p>
+        </w:tc>
+        <w:tc>
+          <w:tcPr>
+            <w:tcW w:w="0" w:type="auto"/>
+            <w:vAlign w:val="center"/>
+            <w:hideMark/>
+          </w:tcPr>
+          <w:p>
+            <w:r>
+              <w:t xml:space="preserve">                </w:t>
+            </w:r>
+            <w:r>
+              <w:t>CSRF protection token (must match the stored value).</w:t>
+            </w:r>
+          </w:p>
+        </w:tc>
+      </w:tr>
+      <w:tr>
+        <w:trPr>
+          <w:tblCellSpacing w:w="15" w:type="dxa"/>
+        </w:trPr>
+        <w:tc>
+          <w:tcPr>
+            <w:tcW w:w="0" w:type="auto"/>
+            <w:vAlign w:val="center"/>
+            <w:hideMark/>
+          </w:tcPr>
+          <w:p>
+            <w:r>
+              <w:t>code</w:t>
+            </w:r>
+          </w:p>
+        </w:tc>
+        <w:tc>
+          <w:tcPr>
+            <w:tcW w:w="0" w:type="auto"/>
+            <w:vAlign w:val="center"/>
+            <w:hideMark/>
+          </w:tcPr>
+          <w:p>
+            <w:r>
+              <w:t xml:space="preserve">   </w:t>
+            </w:r>
+            <w:r>
+              <w:t>string</w:t>
+            </w:r>
+          </w:p>
+        </w:tc>
+        <w:tc>
+          <w:tcPr>
+            <w:tcW w:w="0" w:type="auto"/>
+            <w:vAlign w:val="center"/>
+            <w:hideMark/>
+          </w:tcPr>
+          <w:p>
+            <w:r>
+              <w:t xml:space="preserve">                 </w:t>
+            </w:r>
+            <w:r>
+              <w:t>Authorization code from Google.</w:t>
+            </w:r>
+          </w:p>
+        </w:tc>
+      </w:tr>
+    </w:tbl>
+    <w:p>
+      <w:pPr>
+        <w:pStyle w:val="NormalWeb"/>
+      </w:pPr>
+      <w:r>
+        <w:rPr>
+          <w:rStyle w:val="Strong"/>
+        </w:rPr>
+        <w:t>Responses:</w:t>
+      </w:r>
+    </w:p>
+    <w:p>
+      <w:pPr>
+        <w:pStyle w:val="NormalWeb"/>
+        <w:numPr>
+          <w:ilvl w:val="0"/>
+          <w:numId w:val="4"/>
+        </w:numPr>
+      </w:pPr>
+      <w:r>
+        <w:rPr>
+          <w:rStyle w:val="Strong"/>
+        </w:rPr>
+        <w:t>200 OK</w:t>
+      </w:r>
+      <w:r>
+        <w:t xml:space="preserve"> (JSON) – Returns user information upon successful authentication.</w:t>
+      </w:r>
+    </w:p>
+    <w:p>
+      <w:pPr>
+        <w:pStyle w:val="HTMLPreformatted"/>
+        <w:rPr>
+          <w:rStyle w:val="HTMLCode"/>
+          <w:rFonts w:asciiTheme="minorBidi" w:hAnsiTheme="minorBidi" w:cstheme="minorBidi"/>
+          <w:b/>
+          <w:bCs/>
+        </w:rPr>
+      </w:pPr>
+      <w:r>
+        <w:rPr>
+          <w:rStyle w:val="HTMLCode"/>
+          <w:rFonts w:asciiTheme="minorBidi" w:hAnsiTheme="minorBidi" w:cstheme="minorBidi"/>
+          <w:b/>
+          <w:bCs/>
+        </w:rPr>
+        <w:t>{</w:t>
+      </w:r>
+    </w:p>
+    <w:p>
+      <w:pPr>
+        <w:pStyle w:val="HTMLPreformatted"/>
+        <w:rPr>
+          <w:rStyle w:val="HTMLCode"/>
+          <w:rFonts w:asciiTheme="minorBidi" w:hAnsiTheme="minorBidi" w:cstheme="minorBidi"/>
+          <w:b/>
+          <w:bCs/>
+        </w:rPr>
+      </w:pPr>
+      <w:r>
+        <w:rPr>
+          <w:rStyle w:val="HTMLCode"/>
+          <w:rFonts w:asciiTheme="minorBidi" w:hAnsiTheme="minorBidi" w:cstheme="minorBidi"/>
+          <w:b/>
+          <w:bCs/>
+        </w:rPr>
+        <w:t xml:space="preserve">  "id": "123456789",</w:t>
+      </w:r>
+    </w:p>
+    <w:p>
+      <w:pPr>
+        <w:pStyle w:val="HTMLPreformatted"/>
+        <w:rPr>
+          <w:rStyle w:val="HTMLCode"/>
+          <w:rFonts w:asciiTheme="minorBidi" w:hAnsiTheme="minorBidi" w:cstheme="minorBidi"/>
+          <w:b/>
+          <w:bCs/>
+        </w:rPr>
+      </w:pPr>
+      <w:r>
+        <w:rPr>
+          <w:rStyle w:val="HTMLCode"/>
+          <w:rFonts w:asciiTheme="minorBidi" w:hAnsiTheme="minorBidi" w:cstheme="minorBidi"/>
+          <w:b/>
+          <w:bCs/>
+        </w:rPr>
+        <w:t xml:space="preserve">  "email": "user@</w:t>
+      </w:r>
+      <w:r>
+        <w:rPr>
+          <w:rStyle w:val="HTMLCode"/>
+          <w:rFonts w:asciiTheme="minorBidi" w:hAnsiTheme="minorBidi" w:cstheme="minorBidi"/>
+          <w:b/>
+          <w:bCs/>
+        </w:rPr>
+        <w:t>gmail</w:t>
+      </w:r>
+      <w:r>
+        <w:rPr>
+          <w:rStyle w:val="HTMLCode"/>
+          <w:rFonts w:asciiTheme="minorBidi" w:hAnsiTheme="minorBidi" w:cstheme="minorBidi"/>
+          <w:b/>
+          <w:bCs/>
+        </w:rPr>
+        <w:t>.com",</w:t>
+      </w:r>
+    </w:p>
+    <w:p>
+      <w:pPr>
+        <w:pStyle w:val="HTMLPreformatted"/>
+        <w:rPr>
+          <w:rStyle w:val="HTMLCode"/>
+          <w:rFonts w:asciiTheme="minorBidi" w:hAnsiTheme="minorBidi" w:cstheme="minorBidi"/>
+          <w:b/>
+          <w:bCs/>
+        </w:rPr>
+      </w:pPr>
+      <w:r>
+        <w:rPr>
+          <w:rStyle w:val="HTMLCode"/>
+          <w:rFonts w:asciiTheme="minorBidi" w:hAnsiTheme="minorBidi" w:cstheme="minorBidi"/>
+          <w:b/>
+          <w:bCs/>
+        </w:rPr>
+        <w:t xml:space="preserve">  "name": "</w:t>
+      </w:r>
+      <w:r>
+        <w:rPr>
+          <w:rStyle w:val="HTMLCode"/>
+          <w:rFonts w:asciiTheme="minorBidi" w:hAnsiTheme="minorBidi" w:cstheme="minorBidi"/>
+          <w:b/>
+          <w:bCs/>
+        </w:rPr>
+        <w:t>Ahmed Ali</w:t>
+      </w:r>
+      <w:r>
+        <w:rPr>
+          <w:rStyle w:val="HTMLCode"/>
+          <w:rFonts w:asciiTheme="minorBidi" w:hAnsiTheme="minorBidi" w:cstheme="minorBidi"/>
+          <w:b/>
+          <w:bCs/>
+        </w:rPr>
+        <w:t>",</w:t>
+      </w:r>
+    </w:p>
+    <w:p>
+      <w:pPr>
+        <w:pStyle w:val="HTMLPreformatted"/>
+        <w:rPr>
+          <w:rStyle w:val="HTMLCode"/>
+          <w:rFonts w:asciiTheme="minorBidi" w:hAnsiTheme="minorBidi" w:cstheme="minorBidi"/>
+          <w:b/>
+          <w:bCs/>
+        </w:rPr>
+      </w:pPr>
+      <w:r>
+        <w:rPr>
+          <w:rStyle w:val="HTMLCode"/>
+          <w:rFonts w:asciiTheme="minorBidi" w:hAnsiTheme="minorBidi" w:cstheme="minorBidi"/>
+          <w:b/>
+          <w:bCs/>
+        </w:rPr>
+        <w:t xml:space="preserve">  "picture": "https://lh3.googleusercontent.com/..."</w:t>
+      </w:r>
+    </w:p>
+    <w:p>
+      <w:pPr>
+        <w:pStyle w:val="HTMLPreformatted"/>
+        <w:rPr>
+          <w:rFonts w:asciiTheme="minorBidi" w:hAnsiTheme="minorBidi" w:cstheme="minorBidi"/>
+          <w:b/>
+          <w:bCs/>
+        </w:rPr>
+      </w:pPr>
+      <w:r>
+        <w:rPr>
+          <w:rStyle w:val="HTMLCode"/>
+          <w:rFonts w:asciiTheme="minorBidi" w:hAnsiTheme="minorBidi" w:cstheme="minorBidi"/>
+          <w:b/>
+          <w:bCs/>
+        </w:rPr>
+        <w:t>}</w:t>
+      </w:r>
+    </w:p>
+    <w:p>
+      <w:pPr>
+        <w:pStyle w:val="NormalWeb"/>
+        <w:numPr>
+          <w:ilvl w:val="0"/>
+          <w:numId w:val="5"/>
+        </w:numPr>
+      </w:pPr>
+      <w:r>
+        <w:rPr>
+          <w:rStyle w:val="Strong"/>
+        </w:rPr>
+        <w:t>400 Bad Request</w:t>
+      </w:r>
+      <w:r>
+        <w:t xml:space="preserve"> – CSRF Warning! State mismatch if </w:t>
+      </w:r>
+      <w:r>
+        <w:rPr>
+          <w:rStyle w:val="HTMLCode"/>
+        </w:rPr>
+        <w:t>state</w:t>
+      </w:r>
+      <w:r>
+        <w:t xml:space="preserve"> does not match the stored session value.</w:t>
+      </w:r>
+    </w:p>
+    <w:p>
+      <w:pPr>
+        <w:pStyle w:val="BodyText"/>
+        <w:spacing w:before="3"/>
+        <w:rPr>
+          <w:sz w:val="26"/>
+        </w:rPr>
+      </w:pPr>
+    </w:p>
+    <w:p>
+      <w:pPr>
+        <w:pStyle w:val="Heading3"/>
         <w:tabs>
           <w:tab w:val="left" w:pos="287"/>
         </w:tabs>
-        <w:spacing w:before="80"/>
-        <w:ind w:left="287" w:hanging="287"/>
-      </w:pPr>
-      <w:r>
-        <w:rPr>
-          <w:noProof/>
-        </w:rPr>
-        <w:lastRenderedPageBreak/>
-        <mc:AlternateContent>
-          <mc:Choice Requires="wps">
-            <w:drawing>
-              <wp:anchor distT="0" distB="0" distL="0" distR="0" simplePos="0" relativeHeight="15732224" behindDoc="0" locked="0" layoutInCell="1" allowOverlap="1" wp14:anchorId="10C3017C" wp14:editId="241CB7E2">
-                <wp:simplePos x="0" y="0"/>
-                <wp:positionH relativeFrom="page">
-                  <wp:posOffset>952500</wp:posOffset>
-                </wp:positionH>
-                <wp:positionV relativeFrom="page">
-                  <wp:posOffset>3727449</wp:posOffset>
-                </wp:positionV>
-                <wp:extent cx="5867400" cy="1270"/>
-                <wp:effectExtent l="0" t="0" r="0" b="0"/>
-                <wp:wrapNone/>
-                <wp:docPr id="8" name="Graphic 8"/>
-                <wp:cNvGraphicFramePr>
-                  <a:graphicFrameLocks xmlns:a="http://schemas.openxmlformats.org/drawingml/2006/main"/>
-                </wp:cNvGraphicFramePr>
-                <a:graphic xmlns:a="http://schemas.openxmlformats.org/drawingml/2006/main">
-                  <a:graphicData uri="http://schemas.microsoft.com/office/word/2010/wordprocessingShape">
-                    <wps:wsp>
-                      <wps:cNvSpPr>
-                        <a:spLocks/>
-                      </wps:cNvSpPr>
-                      <wps:spPr>
-                        <a:xfrm>
-                          <a:off x="0" y="0"/>
-                          <a:ext cx="5867400" cy="1270"/>
-                        </a:xfrm>
-                        <a:custGeom>
-                          <a:avLst/>
-                          <a:gdLst/>
-                          <a:ahLst/>
-                          <a:cxnLst/>
-                          <a:rect l="l" t="t" r="r" b="b"/>
-                          <a:pathLst>
-                            <a:path w="5867400">
-                              <a:moveTo>
-                                <a:pt x="0" y="0"/>
-                              </a:moveTo>
-                              <a:lnTo>
-                                <a:pt x="5867400" y="0"/>
-                              </a:lnTo>
-                            </a:path>
-                          </a:pathLst>
-                        </a:custGeom>
-                        <a:ln w="12700">
-                          <a:solidFill>
-                            <a:srgbClr val="878787"/>
-                          </a:solidFill>
-                          <a:prstDash val="solid"/>
-                        </a:ln>
-                      </wps:spPr>
-                      <wps:bodyPr wrap="square" lIns="0" tIns="0" rIns="0" bIns="0" rtlCol="0">
-                        <a:prstTxWarp prst="textNoShape">
-                          <a:avLst/>
-                        </a:prstTxWarp>
-                        <a:noAutofit/>
-                      </wps:bodyPr>
-                    </wps:wsp>
-                  </a:graphicData>
-                </a:graphic>
-              </wp:anchor>
-            </w:drawing>
-          </mc:Choice>
-          <mc:Fallback>
-            <w:pict>
-              <v:shape w14:anchorId="5D4A00CF" id="Graphic 8" o:spid="_x0000_s1026" style="position:absolute;margin-left:75pt;margin-top:293.5pt;width:462pt;height:.1pt;z-index:15732224;visibility:visible;mso-wrap-style:square;mso-wrap-distance-left:0;mso-wrap-distance-top:0;mso-wrap-distance-right:0;mso-wrap-distance-bottom:0;mso-position-horizontal:absolute;mso-position-horizontal-relative:page;mso-position-vertical:absolute;mso-position-vertical-relative:page;v-text-anchor:top" coordsize="5867400,1270" o:gfxdata="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" path="m,l5867400,e" filled="f" strokecolor="#878787" strokeweight="1pt">
-                <v:path arrowok="t"/>
-                <w10:wrap anchorx="page" anchory="page"/>
-              </v:shape>
-            </w:pict>
-          </mc:Fallback>
-        </mc:AlternateContent>
-      </w:r>
-      <w:r>
-        <w:rPr>
-          <w:noProof/>
-        </w:rPr>
-        <mc:AlternateContent>
-          <mc:Choice Requires="wps">
-            <w:drawing>
-              <wp:anchor distT="0" distB="0" distL="0" distR="0" simplePos="0" relativeHeight="15732736" behindDoc="0" locked="0" layoutInCell="1" allowOverlap="1" wp14:anchorId="7CC717AA" wp14:editId="7CE3C84B">
-                <wp:simplePos x="0" y="0"/>
-                <wp:positionH relativeFrom="page">
-                  <wp:posOffset>952500</wp:posOffset>
-                </wp:positionH>
-                <wp:positionV relativeFrom="page">
-                  <wp:posOffset>6242048</wp:posOffset>
-                </wp:positionV>
-                <wp:extent cx="5867400" cy="1270"/>
-                <wp:effectExtent l="0" t="0" r="0" b="0"/>
-                <wp:wrapNone/>
-                <wp:docPr id="9" name="Graphic 9"/>
-                <wp:cNvGraphicFramePr>
-                  <a:graphicFrameLocks xmlns:a="http://schemas.openxmlformats.org/drawingml/2006/main"/>
-                </wp:cNvGraphicFramePr>
-                <a:graphic xmlns:a="http://schemas.openxmlformats.org/drawingml/2006/main">
-                  <a:graphicData uri="http://schemas.microsoft.com/office/word/2010/wordprocessingShape">
-                    <wps:wsp>
-                      <wps:cNvSpPr>
-                        <a:spLocks/>
-                      </wps:cNvSpPr>
-                      <wps:spPr>
-                        <a:xfrm>
-                          <a:off x="0" y="0"/>
-                          <a:ext cx="5867400" cy="1270"/>
-                        </a:xfrm>
-                        <a:custGeom>
-                          <a:avLst/>
-                          <a:gdLst/>
-                          <a:ahLst/>
-                          <a:cxnLst/>
-                          <a:rect l="l" t="t" r="r" b="b"/>
-                          <a:pathLst>
-                            <a:path w="5867400">
-                              <a:moveTo>
-                                <a:pt x="0" y="0"/>
-                              </a:moveTo>
-                              <a:lnTo>
-                                <a:pt x="5867400" y="0"/>
-                              </a:lnTo>
-                            </a:path>
-                          </a:pathLst>
-                        </a:custGeom>
-                        <a:ln w="12700">
-                          <a:solidFill>
-                            <a:srgbClr val="878787"/>
-                          </a:solidFill>
-                          <a:prstDash val="solid"/>
-                        </a:ln>
-                      </wps:spPr>
-                      <wps:bodyPr wrap="square" lIns="0" tIns="0" rIns="0" bIns="0" rtlCol="0">
-                        <a:prstTxWarp prst="textNoShape">
-                          <a:avLst/>
-                        </a:prstTxWarp>
-                        <a:noAutofit/>
-                      </wps:bodyPr>
-                    </wps:wsp>
-                  </a:graphicData>
-                </a:graphic>
-              </wp:anchor>
-            </w:drawing>
-          </mc:Choice>
-          <mc:Fallback>
-            <w:pict>
-              <v:shape w14:anchorId="24DF6101" id="Graphic 9" o:spid="_x0000_s1026" style="position:absolute;margin-left:75pt;margin-top:491.5pt;width:462pt;height:.1pt;z-index:15732736;visibility:visible;mso-wrap-style:square;mso-wrap-distance-left:0;mso-wrap-distance-top:0;mso-wrap-distance-right:0;mso-wrap-distance-bottom:0;mso-position-horizontal:absolute;mso-position-horizontal-relative:page;mso-position-vertical:absolute;mso-position-vertical-relative:page;v-text-anchor:top" coordsize="5867400,1270" o:gfxdata="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" path="m,l5867400,e" filled="f" strokecolor="#878787" strokeweight="1pt">
-                <v:path arrowok="t"/>
-                <w10:wrap anchorx="page" anchory="page"/>
-              </v:shape>
-            </w:pict>
-          </mc:Fallback>
-        </mc:AlternateContent>
-      </w:r>
-      <w:bookmarkStart w:id="9" w:name="7._Google_OAuth_Callback_"/>
+        <w:ind w:left="-1" w:firstLine="0"/>
+      </w:pPr>
+      <w:bookmarkStart w:id="9" w:name="9._Check_Token_Validity_"/>
       <w:bookmarkEnd w:id="9"/>
       <w:r>
-        <w:t>Google</w:t>
-      </w:r>
-      <w:r>
-        <w:rPr>
-          <w:spacing w:val="-6"/>
-        </w:rPr>
-        <w:t xml:space="preserve"> </w:t>
-      </w:r>
-      <w:r>
-        <w:t>OAuth</w:t>
-      </w:r>
-      <w:r>
-        <w:rPr>
-          <w:spacing w:val="-5"/>
+        <w:t xml:space="preserve">8. </w:t>
+      </w:r>
+      <w:r>
+        <w:t>Check</w:t>
+      </w:r>
+      <w:r>
+        <w:rPr>
+          <w:spacing w:val="-15"/>
+        </w:rPr>
+        <w:t xml:space="preserve"> </w:t>
+      </w:r>
+      <w:proofErr w:type="gramStart"/>
+      <w:r>
+        <w:t>Token</w:t>
+      </w:r>
+      <w:proofErr w:type="gramEnd"/>
+      <w:r>
+        <w:rPr>
+          <w:spacing w:val="-14"/>
         </w:rPr>
         <w:t xml:space="preserve"> </w:t>
       </w:r>
@@ -3345,7 +3910,7 @@
         <w:rPr>
           <w:spacing w:val="-2"/>
         </w:rPr>
-        <w:t>Callback</w:t>
+        <w:t>Validity</w:t>
       </w:r>
     </w:p>
     <w:p>
@@ -3401,400 +3966,15 @@
           <w:color w:val="178037"/>
           <w:spacing w:val="-2"/>
         </w:rPr>
-        <w:t>/auth/google/callback</w:t>
-      </w:r>
-    </w:p>
-    <w:p>
-      <w:pPr>
-        <w:pStyle w:val="BodyText"/>
-        <w:spacing w:before="27"/>
-        <w:rPr>
-          <w:rFonts w:ascii="Courier New"/>
-        </w:rPr>
-      </w:pPr>
-    </w:p>
-    <w:p>
-      <w:pPr>
-        <w:pStyle w:val="BodyText"/>
-        <w:spacing w:before="1"/>
-      </w:pPr>
-      <w:r>
-        <w:rPr>
-          <w:rFonts w:ascii="Arial"/>
-          <w:b/>
-        </w:rPr>
-        <w:t>Description:</w:t>
-      </w:r>
-      <w:r>
-        <w:rPr>
-          <w:rFonts w:ascii="Arial"/>
-          <w:b/>
-          <w:spacing w:val="-7"/>
-        </w:rPr>
-        <w:t xml:space="preserve"> </w:t>
-      </w:r>
-      <w:r>
-        <w:t>Handles</w:t>
-      </w:r>
-      <w:r>
-        <w:rPr>
-          <w:spacing w:val="-6"/>
-        </w:rPr>
-        <w:t xml:space="preserve"> </w:t>
-      </w:r>
-      <w:r>
-        <w:t>the</w:t>
-      </w:r>
-      <w:r>
-        <w:rPr>
-          <w:spacing w:val="-6"/>
-        </w:rPr>
-        <w:t xml:space="preserve"> </w:t>
-      </w:r>
-      <w:r>
-        <w:t>callback</w:t>
-      </w:r>
-      <w:r>
-        <w:rPr>
-          <w:spacing w:val="-6"/>
-        </w:rPr>
-        <w:t xml:space="preserve"> </w:t>
-      </w:r>
-      <w:r>
-        <w:t>from</w:t>
-      </w:r>
-      <w:r>
-        <w:rPr>
-          <w:spacing w:val="-6"/>
-        </w:rPr>
-        <w:t xml:space="preserve"> </w:t>
-      </w:r>
-      <w:r>
-        <w:t>Google</w:t>
-      </w:r>
-      <w:r>
-        <w:rPr>
-          <w:spacing w:val="-6"/>
-        </w:rPr>
-        <w:t xml:space="preserve"> </w:t>
-      </w:r>
-      <w:r>
-        <w:t>OAuth</w:t>
-      </w:r>
-      <w:r>
-        <w:rPr>
-          <w:spacing w:val="-6"/>
-        </w:rPr>
-        <w:t xml:space="preserve"> </w:t>
-      </w:r>
-      <w:r>
-        <w:t>and</w:t>
-      </w:r>
-      <w:r>
-        <w:rPr>
-          <w:spacing w:val="-6"/>
-        </w:rPr>
-        <w:t xml:space="preserve"> </w:t>
-      </w:r>
-      <w:r>
-        <w:t>retrieves</w:t>
-      </w:r>
-      <w:r>
-        <w:rPr>
-          <w:spacing w:val="-6"/>
-        </w:rPr>
-        <w:t xml:space="preserve"> </w:t>
-      </w:r>
-      <w:r>
-        <w:t>user</w:t>
-      </w:r>
-      <w:r>
-        <w:rPr>
-          <w:spacing w:val="-6"/>
-        </w:rPr>
-        <w:t xml:space="preserve"> </w:t>
-      </w:r>
-      <w:r>
-        <w:rPr>
-          <w:spacing w:val="-2"/>
-        </w:rPr>
-        <w:t>information.</w:t>
-      </w:r>
-    </w:p>
-    <w:p>
-      <w:pPr>
-        <w:pStyle w:val="BodyText"/>
-        <w:spacing w:before="24"/>
-      </w:pPr>
-    </w:p>
-    <w:p>
-      <w:pPr>
-        <w:pStyle w:val="Heading4"/>
-        <w:spacing w:before="1"/>
-      </w:pPr>
-      <w:r>
-        <w:rPr>
-          <w:spacing w:val="-2"/>
-        </w:rPr>
-        <w:t>Response:</w:t>
-      </w:r>
-    </w:p>
-    <w:p>
-      <w:pPr>
-        <w:pStyle w:val="BodyText"/>
-        <w:spacing w:before="24"/>
-        <w:rPr>
-          <w:rFonts w:ascii="Arial"/>
-          <w:b/>
-        </w:rPr>
-      </w:pPr>
-    </w:p>
-    <w:p>
-      <w:pPr>
-        <w:spacing w:before="1"/>
-      </w:pPr>
-      <w:r>
-        <w:rPr>
-          <w:spacing w:val="-10"/>
-        </w:rPr>
-        <w:t>{</w:t>
-      </w:r>
-    </w:p>
-    <w:p>
-      <w:pPr>
-        <w:pStyle w:val="BodyText"/>
-        <w:spacing w:before="37" w:line="276" w:lineRule="auto"/>
-        <w:ind w:left="122" w:right="5801"/>
-      </w:pPr>
-      <w:r>
-        <w:t>"message":</w:t>
-      </w:r>
-      <w:r>
-        <w:rPr>
-          <w:spacing w:val="-16"/>
-        </w:rPr>
-        <w:t xml:space="preserve"> </w:t>
-      </w:r>
-      <w:r>
-        <w:t>"Login</w:t>
-      </w:r>
-      <w:r>
-        <w:rPr>
-          <w:spacing w:val="-15"/>
-        </w:rPr>
-        <w:t xml:space="preserve"> </w:t>
-      </w:r>
-      <w:r>
-        <w:t>successful!", "name": "Ali Mohamed", "email": "</w:t>
-      </w:r>
-      <w:hyperlink r:id="rId11">
-        <w:r>
-          <w:t>ali@example.com</w:t>
-        </w:r>
-      </w:hyperlink>
-      <w:r>
-        <w:t>",</w:t>
-      </w:r>
-    </w:p>
-    <w:p>
-      <w:pPr>
-        <w:pStyle w:val="BodyText"/>
-        <w:ind w:left="122"/>
-      </w:pPr>
-      <w:r>
-        <w:rPr>
-          <w:spacing w:val="-2"/>
-        </w:rPr>
-        <w:t>"</w:t>
+        <w:t>/</w:t>
       </w:r>
       <w:proofErr w:type="spellStart"/>
-      <w:r>
-        <w:rPr>
-          <w:spacing w:val="-2"/>
-        </w:rPr>
-        <w:t>profile_picture</w:t>
-      </w:r>
-      <w:proofErr w:type="spellEnd"/>
-      <w:r>
-        <w:rPr>
-          <w:spacing w:val="-2"/>
-        </w:rPr>
-        <w:t>":</w:t>
-      </w:r>
-      <w:r>
-        <w:rPr>
-          <w:spacing w:val="18"/>
-        </w:rPr>
-        <w:t xml:space="preserve"> </w:t>
-      </w:r>
-      <w:r>
-        <w:rPr>
-          <w:spacing w:val="-2"/>
-        </w:rPr>
-        <w:t>"</w:t>
-      </w:r>
-      <w:proofErr w:type="spellStart"/>
-      <w:r>
-        <w:rPr>
-          <w:spacing w:val="-2"/>
-        </w:rPr>
-        <w:t>profile_image_url</w:t>
-      </w:r>
-      <w:proofErr w:type="spellEnd"/>
-      <w:r>
-        <w:rPr>
-          <w:spacing w:val="-2"/>
-        </w:rPr>
-        <w:t>"</w:t>
-      </w:r>
-    </w:p>
-    <w:p>
-      <w:pPr>
-        <w:spacing w:before="38"/>
-        <w:rPr>
-          <w:spacing w:val="-10"/>
-        </w:rPr>
-      </w:pPr>
-      <w:r>
-        <w:rPr>
-          <w:spacing w:val="-10"/>
-        </w:rPr>
-        <w:t>}</w:t>
-      </w:r>
-      <w:bookmarkStart w:id="10" w:name="8._Logout_"/>
-      <w:bookmarkEnd w:id="10"/>
-    </w:p>
-    <w:p>
-      <w:pPr>
-        <w:spacing w:before="38"/>
-        <w:rPr>
-          <w:spacing w:val="-10"/>
-        </w:rPr>
-      </w:pPr>
-    </w:p>
-    <w:p>
-      <w:pPr>
-        <w:spacing w:before="38"/>
-      </w:pPr>
-    </w:p>
-    <w:p>
-      <w:pPr>
-        <w:pStyle w:val="BodyText"/>
-        <w:rPr>
-          <w:sz w:val="26"/>
-        </w:rPr>
-      </w:pPr>
-    </w:p>
-    <w:p>
-      <w:pPr>
-        <w:pStyle w:val="BodyText"/>
-        <w:spacing w:before="3"/>
-        <w:rPr>
-          <w:sz w:val="26"/>
-        </w:rPr>
-      </w:pPr>
-    </w:p>
-    <w:p>
-      <w:pPr>
-        <w:pStyle w:val="Heading3"/>
-        <w:numPr>
-          <w:ilvl w:val="0"/>
-          <w:numId w:val="2"/>
-        </w:numPr>
-        <w:tabs>
-          <w:tab w:val="left" w:pos="287"/>
-        </w:tabs>
-        <w:ind w:left="287" w:hanging="287"/>
-      </w:pPr>
-      <w:bookmarkStart w:id="11" w:name="9._Check_Token_Validity_"/>
-      <w:bookmarkEnd w:id="11"/>
-      <w:r>
-        <w:t>Check</w:t>
-      </w:r>
-      <w:r>
-        <w:rPr>
-          <w:spacing w:val="-15"/>
-        </w:rPr>
-        <w:t xml:space="preserve"> </w:t>
-      </w:r>
-      <w:r>
-        <w:t>Token</w:t>
-      </w:r>
-      <w:r>
-        <w:rPr>
-          <w:spacing w:val="-14"/>
-        </w:rPr>
-        <w:t xml:space="preserve"> </w:t>
-      </w:r>
-      <w:r>
-        <w:rPr>
-          <w:spacing w:val="-2"/>
-        </w:rPr>
-        <w:t>Validity</w:t>
-      </w:r>
-    </w:p>
-    <w:p>
-      <w:pPr>
-        <w:pStyle w:val="BodyText"/>
-        <w:spacing w:before="10"/>
-        <w:rPr>
-          <w:rFonts w:ascii="Arial"/>
-          <w:b/>
-          <w:sz w:val="26"/>
-        </w:rPr>
-      </w:pPr>
-    </w:p>
-    <w:p>
-      <w:pPr>
-        <w:rPr>
-          <w:rFonts w:ascii="Courier New"/>
-        </w:rPr>
-      </w:pPr>
-      <w:r>
-        <w:rPr>
-          <w:rFonts w:ascii="Arial"/>
-          <w:b/>
-        </w:rPr>
-        <w:t>Endpoint:</w:t>
-      </w:r>
-      <w:r>
-        <w:rPr>
-          <w:rFonts w:ascii="Arial"/>
-          <w:b/>
-          <w:spacing w:val="-5"/>
-        </w:rPr>
-        <w:t xml:space="preserve"> </w:t>
-      </w:r>
-      <w:r>
-        <w:rPr>
-          <w:rFonts w:ascii="Courier New"/>
-          <w:color w:val="178037"/>
-        </w:rPr>
-        <w:t>GET</w:t>
-      </w:r>
-      <w:r>
-        <w:rPr>
-          <w:rFonts w:ascii="Courier New"/>
-          <w:color w:val="178037"/>
-          <w:spacing w:val="-7"/>
-        </w:rPr>
-        <w:t xml:space="preserve"> </w:t>
-      </w:r>
       <w:r>
         <w:rPr>
           <w:rFonts w:ascii="Courier New"/>
           <w:color w:val="178037"/>
           <w:spacing w:val="-2"/>
         </w:rPr>
-        <w:t>/</w:t>
-      </w:r>
-      <w:proofErr w:type="spellStart"/>
-      <w:r>
-        <w:rPr>
-          <w:rFonts w:ascii="Courier New"/>
-          <w:color w:val="178037"/>
-          <w:spacing w:val="-2"/>
-        </w:rPr>
         <w:t>check_token</w:t>
       </w:r>
       <w:proofErr w:type="spellEnd"/>
@@ -4030,7 +4210,11 @@
         <w:t xml:space="preserve"> </w:t>
       </w:r>
       <w:r>
-        <w:t>valid!"</w:t>
+        <w:t>valid!</w:t>
+      </w:r>
+      <w:proofErr w:type="gramStart"/>
+      <w:r>
+        <w:t>"</w:t>
       </w:r>
       <w:r>
         <w:rPr>
@@ -4044,6 +4228,7 @@
         </w:rPr>
         <w:t>}</w:t>
       </w:r>
+      <w:proofErr w:type="gramEnd"/>
     </w:p>
     <w:p>
       <w:pPr>
@@ -4123,6 +4308,7 @@
         <w:t xml:space="preserve"> </w:t>
       </w:r>
       <w:proofErr w:type="spellStart"/>
+      <w:proofErr w:type="gramStart"/>
       <w:r>
         <w:rPr>
           <w:rFonts w:ascii="Consolas" w:eastAsia="Times New Roman" w:hAnsi="Consolas" w:cs="Times New Roman"/>
@@ -4169,6 +4355,7 @@
         <w:t>ExpiredSignatureError</w:t>
       </w:r>
       <w:proofErr w:type="spellEnd"/>
+      <w:proofErr w:type="gramEnd"/>
       <w:r>
         <w:rPr>
           <w:rFonts w:ascii="Consolas" w:eastAsia="Times New Roman" w:hAnsi="Consolas" w:cs="Times New Roman"/>
@@ -4221,6 +4408,7 @@
         <w:t xml:space="preserve"> </w:t>
       </w:r>
       <w:proofErr w:type="spellStart"/>
+      <w:proofErr w:type="gramStart"/>
       <w:r>
         <w:rPr>
           <w:rFonts w:ascii="Consolas" w:eastAsia="Times New Roman" w:hAnsi="Consolas" w:cs="Times New Roman"/>
@@ -4249,6 +4437,7 @@
         <w:t>jsonify</w:t>
       </w:r>
       <w:proofErr w:type="spellEnd"/>
+      <w:proofErr w:type="gramEnd"/>
       <w:r>
         <w:rPr>
           <w:rFonts w:ascii="Consolas" w:eastAsia="Times New Roman" w:hAnsi="Consolas" w:cs="Times New Roman"/>
@@ -4283,16 +4472,36 @@
           <w:sz w:val="21"/>
           <w:szCs w:val="21"/>
         </w:rPr>
-        <w:t>"Token has expired!"</w:t>
-      </w:r>
-      <w:r>
-        <w:rPr>
-          <w:rFonts w:ascii="Consolas" w:eastAsia="Times New Roman" w:hAnsi="Consolas" w:cs="Times New Roman"/>
-          <w:color w:val="CCCCCC"/>
-          <w:sz w:val="21"/>
-          <w:szCs w:val="21"/>
-        </w:rPr>
-        <w:t xml:space="preserve">}), </w:t>
+        <w:t>"Token has expired</w:t>
+      </w:r>
+      <w:proofErr w:type="gramStart"/>
+      <w:r>
+        <w:rPr>
+          <w:rFonts w:ascii="Consolas" w:eastAsia="Times New Roman" w:hAnsi="Consolas" w:cs="Times New Roman"/>
+          <w:color w:val="CE9178"/>
+          <w:sz w:val="21"/>
+          <w:szCs w:val="21"/>
+        </w:rPr>
+        <w:t>!"</w:t>
+      </w:r>
+      <w:r>
+        <w:rPr>
+          <w:rFonts w:ascii="Consolas" w:eastAsia="Times New Roman" w:hAnsi="Consolas" w:cs="Times New Roman"/>
+          <w:color w:val="CCCCCC"/>
+          <w:sz w:val="21"/>
+          <w:szCs w:val="21"/>
+        </w:rPr>
+        <w:t>}</w:t>
+      </w:r>
+      <w:proofErr w:type="gramEnd"/>
+      <w:r>
+        <w:rPr>
+          <w:rFonts w:ascii="Consolas" w:eastAsia="Times New Roman" w:hAnsi="Consolas" w:cs="Times New Roman"/>
+          <w:color w:val="CCCCCC"/>
+          <w:sz w:val="21"/>
+          <w:szCs w:val="21"/>
+        </w:rPr>
+        <w:t xml:space="preserve">), </w:t>
       </w:r>
       <w:r>
         <w:rPr>
@@ -4346,6 +4555,7 @@
         <w:t xml:space="preserve"> </w:t>
       </w:r>
       <w:proofErr w:type="spellStart"/>
+      <w:proofErr w:type="gramStart"/>
       <w:r>
         <w:rPr>
           <w:rFonts w:ascii="Consolas" w:eastAsia="Times New Roman" w:hAnsi="Consolas" w:cs="Times New Roman"/>
@@ -4392,6 +4602,7 @@
         <w:t>InvalidTokenError</w:t>
       </w:r>
       <w:proofErr w:type="spellEnd"/>
+      <w:proofErr w:type="gramEnd"/>
       <w:r>
         <w:rPr>
           <w:rFonts w:ascii="Consolas" w:eastAsia="Times New Roman" w:hAnsi="Consolas" w:cs="Times New Roman"/>
@@ -4444,6 +4655,7 @@
         <w:t xml:space="preserve"> </w:t>
       </w:r>
       <w:proofErr w:type="spellStart"/>
+      <w:proofErr w:type="gramStart"/>
       <w:r>
         <w:rPr>
           <w:rFonts w:ascii="Consolas" w:eastAsia="Times New Roman" w:hAnsi="Consolas" w:cs="Times New Roman"/>
@@ -4472,6 +4684,7 @@
         <w:t>jsonify</w:t>
       </w:r>
       <w:proofErr w:type="spellEnd"/>
+      <w:proofErr w:type="gramEnd"/>
       <w:r>
         <w:rPr>
           <w:rFonts w:ascii="Consolas" w:eastAsia="Times New Roman" w:hAnsi="Consolas" w:cs="Times New Roman"/>
@@ -4506,16 +4719,36 @@
           <w:sz w:val="21"/>
           <w:szCs w:val="21"/>
         </w:rPr>
-        <w:t>"Invalid token!"</w:t>
-      </w:r>
-      <w:r>
-        <w:rPr>
-          <w:rFonts w:ascii="Consolas" w:eastAsia="Times New Roman" w:hAnsi="Consolas" w:cs="Times New Roman"/>
-          <w:color w:val="CCCCCC"/>
-          <w:sz w:val="21"/>
-          <w:szCs w:val="21"/>
-        </w:rPr>
-        <w:t xml:space="preserve">}), </w:t>
+        <w:t>"Invalid token</w:t>
+      </w:r>
+      <w:proofErr w:type="gramStart"/>
+      <w:r>
+        <w:rPr>
+          <w:rFonts w:ascii="Consolas" w:eastAsia="Times New Roman" w:hAnsi="Consolas" w:cs="Times New Roman"/>
+          <w:color w:val="CE9178"/>
+          <w:sz w:val="21"/>
+          <w:szCs w:val="21"/>
+        </w:rPr>
+        <w:t>!"</w:t>
+      </w:r>
+      <w:r>
+        <w:rPr>
+          <w:rFonts w:ascii="Consolas" w:eastAsia="Times New Roman" w:hAnsi="Consolas" w:cs="Times New Roman"/>
+          <w:color w:val="CCCCCC"/>
+          <w:sz w:val="21"/>
+          <w:szCs w:val="21"/>
+        </w:rPr>
+        <w:t>}</w:t>
+      </w:r>
+      <w:proofErr w:type="gramEnd"/>
+      <w:r>
+        <w:rPr>
+          <w:rFonts w:ascii="Consolas" w:eastAsia="Times New Roman" w:hAnsi="Consolas" w:cs="Times New Roman"/>
+          <w:color w:val="CCCCCC"/>
+          <w:sz w:val="21"/>
+          <w:szCs w:val="21"/>
+        </w:rPr>
+        <w:t xml:space="preserve">), </w:t>
       </w:r>
       <w:r>
         <w:rPr>
@@ -4665,6 +4898,7 @@
         <w:t xml:space="preserve"> </w:t>
       </w:r>
       <w:proofErr w:type="spellStart"/>
+      <w:proofErr w:type="gramStart"/>
       <w:r>
         <w:rPr>
           <w:rFonts w:ascii="Consolas" w:eastAsia="Times New Roman" w:hAnsi="Consolas" w:cs="Times New Roman"/>
@@ -4693,6 +4927,7 @@
         <w:t>jsonify</w:t>
       </w:r>
       <w:proofErr w:type="spellEnd"/>
+      <w:proofErr w:type="gramEnd"/>
       <w:r>
         <w:rPr>
           <w:rFonts w:ascii="Consolas" w:eastAsia="Times New Roman" w:hAnsi="Consolas" w:cs="Times New Roman"/>
@@ -4895,7 +5130,7 @@
           </mc:Choice>
           <mc:Fallback>
             <w:pict>
-              <v:shape w14:anchorId="04CC420E" id="Graphic 10" o:spid="_x0000_s1026" style="position:absolute;margin-left:75pt;margin-top:95.5pt;width:462pt;height:.1pt;z-index:15733248;visibility:visible;mso-wrap-style:square;mso-wrap-distance-left:0;mso-wrap-distance-top:0;mso-wrap-distance-right:0;mso-wrap-distance-bottom:0;mso-position-horizontal:absolute;mso-position-horizontal-relative:page;mso-position-vertical:absolute;mso-position-vertical-relative:page;v-text-anchor:top" coordsize="5867400,1270" o:gfxdata="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" path="m,l5867400,e" filled="f" strokecolor="#878787" strokeweight="1pt">
+              <v:shape w14:anchorId="798F7D5C" id="Graphic 10" o:spid="_x0000_s1026" style="position:absolute;margin-left:75pt;margin-top:95.5pt;width:462pt;height:.1pt;z-index:15733248;visibility:visible;mso-wrap-style:square;mso-wrap-distance-left:0;mso-wrap-distance-top:0;mso-wrap-distance-right:0;mso-wrap-distance-bottom:0;mso-position-horizontal:absolute;mso-position-horizontal-relative:page;mso-position-vertical:absolute;mso-position-vertical-relative:page;v-text-anchor:top" coordsize="5867400,1270" o:gfxdata="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" path="m,l5867400,e" filled="f" strokecolor="#878787" strokeweight="1pt">
                 <v:path arrowok="t"/>
                 <w10:wrap anchorx="page" anchory="page"/>
               </v:shape>
@@ -4907,18 +5142,17 @@
     <w:p>
       <w:pPr>
         <w:pStyle w:val="Heading3"/>
-        <w:numPr>
-          <w:ilvl w:val="0"/>
-          <w:numId w:val="2"/>
-        </w:numPr>
         <w:tabs>
           <w:tab w:val="left" w:pos="430"/>
         </w:tabs>
         <w:spacing w:before="1"/>
-        <w:ind w:left="430" w:hanging="430"/>
-      </w:pPr>
-      <w:bookmarkStart w:id="12" w:name="10._Get_User_Data_"/>
-      <w:bookmarkEnd w:id="12"/>
+        <w:ind w:left="0" w:firstLine="0"/>
+      </w:pPr>
+      <w:bookmarkStart w:id="10" w:name="10._Get_User_Data_"/>
+      <w:bookmarkEnd w:id="10"/>
+      <w:r>
+        <w:t>9.</w:t>
+      </w:r>
       <w:r>
         <w:t>Get</w:t>
       </w:r>
@@ -5216,8 +5450,16 @@
         <w:rPr>
           <w:spacing w:val="-2"/>
         </w:rPr>
-        <w:t>If user is Owner :</w:t>
-      </w:r>
+        <w:t xml:space="preserve">If user is </w:t>
+      </w:r>
+      <w:proofErr w:type="gramStart"/>
+      <w:r>
+        <w:rPr>
+          <w:spacing w:val="-2"/>
+        </w:rPr>
+        <w:t>Owner :</w:t>
+      </w:r>
+      <w:proofErr w:type="gramEnd"/>
     </w:p>
     <w:p>
       <w:pPr>
@@ -5327,7 +5569,17 @@
           <w:sz w:val="21"/>
           <w:szCs w:val="21"/>
         </w:rPr>
-        <w:t>user_data</w:t>
+        <w:t>user_</w:t>
+      </w:r>
+      <w:proofErr w:type="gramStart"/>
+      <w:r>
+        <w:rPr>
+          <w:rFonts w:ascii="Consolas" w:eastAsia="Times New Roman" w:hAnsi="Consolas" w:cs="Times New Roman"/>
+          <w:color w:val="9CDCFE"/>
+          <w:sz w:val="21"/>
+          <w:szCs w:val="21"/>
+        </w:rPr>
+        <w:t>data</w:t>
       </w:r>
       <w:proofErr w:type="spellEnd"/>
       <w:r>
@@ -5339,6 +5591,7 @@
         </w:rPr>
         <w:t>[</w:t>
       </w:r>
+      <w:proofErr w:type="gramEnd"/>
       <w:r>
         <w:rPr>
           <w:rFonts w:ascii="Consolas" w:eastAsia="Times New Roman" w:hAnsi="Consolas" w:cs="Times New Roman"/>
@@ -5407,7 +5660,17 @@
           <w:sz w:val="21"/>
           <w:szCs w:val="21"/>
         </w:rPr>
-        <w:t>user_data</w:t>
+        <w:t>user_</w:t>
+      </w:r>
+      <w:proofErr w:type="gramStart"/>
+      <w:r>
+        <w:rPr>
+          <w:rFonts w:ascii="Consolas" w:eastAsia="Times New Roman" w:hAnsi="Consolas" w:cs="Times New Roman"/>
+          <w:color w:val="9CDCFE"/>
+          <w:sz w:val="21"/>
+          <w:szCs w:val="21"/>
+        </w:rPr>
+        <w:t>data</w:t>
       </w:r>
       <w:proofErr w:type="spellEnd"/>
       <w:r>
@@ -5419,6 +5682,7 @@
         </w:rPr>
         <w:t>[</w:t>
       </w:r>
+      <w:proofErr w:type="gramEnd"/>
       <w:r>
         <w:rPr>
           <w:rFonts w:ascii="Consolas" w:eastAsia="Times New Roman" w:hAnsi="Consolas" w:cs="Times New Roman"/>
@@ -5487,7 +5751,17 @@
           <w:sz w:val="21"/>
           <w:szCs w:val="21"/>
         </w:rPr>
-        <w:t>user_data</w:t>
+        <w:t>user_</w:t>
+      </w:r>
+      <w:proofErr w:type="gramStart"/>
+      <w:r>
+        <w:rPr>
+          <w:rFonts w:ascii="Consolas" w:eastAsia="Times New Roman" w:hAnsi="Consolas" w:cs="Times New Roman"/>
+          <w:color w:val="9CDCFE"/>
+          <w:sz w:val="21"/>
+          <w:szCs w:val="21"/>
+        </w:rPr>
+        <w:t>data</w:t>
       </w:r>
       <w:proofErr w:type="spellEnd"/>
       <w:r>
@@ -5499,6 +5773,7 @@
         </w:rPr>
         <w:t>[</w:t>
       </w:r>
+      <w:proofErr w:type="gramEnd"/>
       <w:r>
         <w:rPr>
           <w:rFonts w:ascii="Consolas" w:eastAsia="Times New Roman" w:hAnsi="Consolas" w:cs="Times New Roman"/>
@@ -5587,7 +5862,17 @@
           <w:sz w:val="21"/>
           <w:szCs w:val="21"/>
         </w:rPr>
-        <w:t>user_data</w:t>
+        <w:t>user_</w:t>
+      </w:r>
+      <w:proofErr w:type="gramStart"/>
+      <w:r>
+        <w:rPr>
+          <w:rFonts w:ascii="Consolas" w:eastAsia="Times New Roman" w:hAnsi="Consolas" w:cs="Times New Roman"/>
+          <w:color w:val="9CDCFE"/>
+          <w:sz w:val="21"/>
+          <w:szCs w:val="21"/>
+        </w:rPr>
+        <w:t>data</w:t>
       </w:r>
       <w:proofErr w:type="spellEnd"/>
       <w:r>
@@ -5599,6 +5884,7 @@
         </w:rPr>
         <w:t>[</w:t>
       </w:r>
+      <w:proofErr w:type="gramEnd"/>
       <w:r>
         <w:rPr>
           <w:rFonts w:ascii="Consolas" w:eastAsia="Times New Roman" w:hAnsi="Consolas" w:cs="Times New Roman"/>
@@ -5687,7 +5973,17 @@
           <w:sz w:val="21"/>
           <w:szCs w:val="21"/>
         </w:rPr>
-        <w:t>user_data</w:t>
+        <w:t>user_</w:t>
+      </w:r>
+      <w:proofErr w:type="gramStart"/>
+      <w:r>
+        <w:rPr>
+          <w:rFonts w:ascii="Consolas" w:eastAsia="Times New Roman" w:hAnsi="Consolas" w:cs="Times New Roman"/>
+          <w:color w:val="9CDCFE"/>
+          <w:sz w:val="21"/>
+          <w:szCs w:val="21"/>
+        </w:rPr>
+        <w:t>data</w:t>
       </w:r>
       <w:proofErr w:type="spellEnd"/>
       <w:r>
@@ -5699,6 +5995,7 @@
         </w:rPr>
         <w:t>[</w:t>
       </w:r>
+      <w:proofErr w:type="gramEnd"/>
       <w:r>
         <w:rPr>
           <w:rFonts w:ascii="Consolas" w:eastAsia="Times New Roman" w:hAnsi="Consolas" w:cs="Times New Roman"/>
@@ -5949,6 +6246,7 @@
         </w:rPr>
         <w:t xml:space="preserve">: </w:t>
       </w:r>
+      <w:proofErr w:type="gramStart"/>
       <w:r>
         <w:rPr>
           <w:rFonts w:ascii="Consolas" w:eastAsia="Times New Roman" w:hAnsi="Consolas" w:cs="Times New Roman"/>
@@ -5967,6 +6265,7 @@
         </w:rPr>
         <w:t>[</w:t>
       </w:r>
+      <w:proofErr w:type="gramEnd"/>
       <w:r>
         <w:rPr>
           <w:rFonts w:ascii="Consolas" w:eastAsia="Times New Roman" w:hAnsi="Consolas" w:cs="Times New Roman"/>
@@ -6135,6 +6434,7 @@
         </w:rPr>
         <w:t xml:space="preserve">: </w:t>
       </w:r>
+      <w:proofErr w:type="gramStart"/>
       <w:r>
         <w:rPr>
           <w:rFonts w:ascii="Consolas" w:eastAsia="Times New Roman" w:hAnsi="Consolas" w:cs="Times New Roman"/>
@@ -6153,6 +6453,7 @@
         </w:rPr>
         <w:t>[</w:t>
       </w:r>
+      <w:proofErr w:type="gramEnd"/>
       <w:r>
         <w:rPr>
           <w:rFonts w:ascii="Consolas" w:eastAsia="Times New Roman" w:hAnsi="Consolas" w:cs="Times New Roman"/>
@@ -6450,6 +6751,7 @@
         <w:t xml:space="preserve"> </w:t>
       </w:r>
       <w:proofErr w:type="spellStart"/>
+      <w:proofErr w:type="gramStart"/>
       <w:r>
         <w:rPr>
           <w:rFonts w:ascii="Consolas" w:eastAsia="Times New Roman" w:hAnsi="Consolas" w:cs="Times New Roman"/>
@@ -6478,6 +6780,7 @@
         <w:t>jsonify</w:t>
       </w:r>
       <w:proofErr w:type="spellEnd"/>
+      <w:proofErr w:type="gramEnd"/>
       <w:r>
         <w:rPr>
           <w:rFonts w:ascii="Consolas" w:eastAsia="Times New Roman" w:hAnsi="Consolas" w:cs="Times New Roman"/>
@@ -6605,9 +6908,11 @@
       <w:pPr>
         <w:pStyle w:val="Heading4"/>
       </w:pPr>
+      <w:proofErr w:type="gramStart"/>
       <w:r>
         <w:t>else :</w:t>
       </w:r>
+      <w:proofErr w:type="gramEnd"/>
     </w:p>
     <w:p>
       <w:pPr>
@@ -6645,7 +6950,7 @@
       <w:r>
         <w:t>"</w:t>
       </w:r>
-      <w:hyperlink r:id="rId12">
+      <w:hyperlink r:id="rId10">
         <w:r>
           <w:t>hagar@example.com</w:t>
         </w:r>
@@ -6666,8 +6971,13 @@
         <w:t>"</w:t>
       </w:r>
       <w:proofErr w:type="spellStart"/>
-      <w:r>
-        <w:t>user_name</w:t>
+      <w:proofErr w:type="gramStart"/>
+      <w:r>
+        <w:t>user</w:t>
+      </w:r>
+      <w:proofErr w:type="gramEnd"/>
+      <w:r>
+        <w:t>_name</w:t>
       </w:r>
       <w:proofErr w:type="spellEnd"/>
       <w:r>
@@ -6722,11 +7032,19 @@
         <w:t>company_name</w:t>
       </w:r>
       <w:proofErr w:type="spellEnd"/>
+      <w:proofErr w:type="gramStart"/>
       <w:r>
         <w:rPr>
           <w:spacing w:val="-2"/>
         </w:rPr>
-        <w:t xml:space="preserve">” : </w:t>
+        <w:t>” :</w:t>
+      </w:r>
+      <w:proofErr w:type="gramEnd"/>
+      <w:r>
+        <w:rPr>
+          <w:spacing w:val="-2"/>
+        </w:rPr>
+        <w:t xml:space="preserve"> </w:t>
       </w:r>
       <w:proofErr w:type="spellStart"/>
       <w:r>
@@ -6772,8 +7090,157 @@
 </file>
 
 <file path=word/numbering.xml><?xml version="1.0" encoding="utf-8"?>
-<w:numbering xmlns:wpc="http://schemas.microsoft.com/office/word/2010/wordprocessingCanvas" xmlns:cx="http://schemas.microsoft.com/office/drawing/2014/chartex" xmlns:cx1="http://schemas.microsoft.com/office/drawing/2015/9/8/chartex" xmlns:cx2="http://schemas.microsoft.com/office/drawing/2015/10/21/chartex" xmlns:cx3="http://schemas.microsoft.com/office/drawing/2016/5/9/chartex" xmlns:cx4="http://schemas.microsoft.com/office/drawing/2016/5/10/chartex" xmlns:cx5="http://schemas.microsoft.com/office/drawing/2016/5/11/chartex" xmlns:cx6="http://schemas.microsoft.com/office/drawing/2016/5/12/chartex" xmlns:cx7="http://schemas.microsoft.com/office/drawing/2016/5/13/chartex" xmlns:cx8="http://schemas.microsoft.com/office/drawing/2016/5/14/chartex" xmlns:mc="http://schemas.openxmlformats.org/markup-compatibility/2006" xmlns:aink="http://schemas.microsoft.com/office/drawing/2016/ink" xmlns:am3d="http://schemas.microsoft.com/office/drawing/2017/model3d" xmlns:o="urn:schemas-microsoft-com:office:office" xmlns:r="http://schemas.openxmlformats.org/officeDocument/2006/relationships" xmlns:m="http://schemas.openxmlformats.org/officeDocument/2006/math" xmlns:v="urn:schemas-microsoft-com:vml" xmlns:wp14="http://schemas.microsoft.com/office/word/2010/wordprocessingDrawing" xmlns:wp="http://schemas.openxmlformats.org/drawingml/2006/wordprocessingDrawing" xmlns:w10="urn:schemas-microsoft-com:office:word" xmlns:w="http://schemas.openxmlformats.org/wordprocessingml/2006/main" xmlns:w14="http://schemas.microsoft.com/office/word/2010/wordml" xmlns:w15="http://schemas.microsoft.com/office/word/2012/wordml" xmlns:w16cex="http://schemas.microsoft.com/office/word/2018/wordml/cex" xmlns:w16cid="http://schemas.microsoft.com/office/word/2016/wordml/cid" xmlns:w16="http://schemas.microsoft.com/office/word/2018/wordml" xmlns:w16sdtdh="http://schemas.microsoft.com/office/word/2020/wordml/sdtdatahash" xmlns:w16se="http://schemas.microsoft.com/office/word/2015/wordml/symex" xmlns:wpg="http://schemas.microsoft.com/office/word/2010/wordprocessingGroup" xmlns:wpi="http://schemas.microsoft.com/office/word/2010/wordprocessingInk" xmlns:wne="http://schemas.microsoft.com/office/word/2006/wordml" xmlns:wps="http://schemas.microsoft.com/office/word/2010/wordprocessingShape" mc:Ignorable="w14 w15 w16se w16cid w16 w16cex w16sdtdh wp14">
+<w:numbering xmlns:wpc="http://schemas.microsoft.com/office/word/2010/wordprocessingCanvas" xmlns:cx="http://schemas.microsoft.com/office/drawing/2014/chartex" xmlns:cx1="http://schemas.microsoft.com/office/drawing/2015/9/8/chartex" xmlns:cx2="http://schemas.microsoft.com/office/drawing/2015/10/21/chartex" xmlns:cx3="http://schemas.microsoft.com/office/drawing/2016/5/9/chartex" xmlns:cx4="http://schemas.microsoft.com/office/drawing/2016/5/10/chartex" xmlns:cx5="http://schemas.microsoft.com/office/drawing/2016/5/11/chartex" xmlns:cx6="http://schemas.microsoft.com/office/drawing/2016/5/12/chartex" xmlns:cx7="http://schemas.microsoft.com/office/drawing/2016/5/13/chartex" xmlns:cx8="http://schemas.microsoft.com/office/drawing/2016/5/14/chartex" xmlns:mc="http://schemas.openxmlformats.org/markup-compatibility/2006" xmlns:aink="http://schemas.microsoft.com/office/drawing/2016/ink" xmlns:am3d="http://schemas.microsoft.com/office/drawing/2017/model3d" xmlns:o="urn:schemas-microsoft-com:office:office" xmlns:oel="http://schemas.microsoft.com/office/2019/extlst" xmlns:r="http://schemas.openxmlformats.org/officeDocument/2006/relationships" xmlns:m="http://schemas.openxmlformats.org/officeDocument/2006/math" xmlns:v="urn:schemas-microsoft-com:vml" xmlns:wp14="http://schemas.microsoft.com/office/word/2010/wordprocessingDrawing" xmlns:wp="http://schemas.openxmlformats.org/drawingml/2006/wordprocessingDrawing" xmlns:w10="urn:schemas-microsoft-com:office:word" xmlns:w="http://schemas.openxmlformats.org/wordprocessingml/2006/main" xmlns:w14="http://schemas.microsoft.com/office/word/2010/wordml" xmlns:w15="http://schemas.microsoft.com/office/word/2012/wordml" xmlns:w16cex="http://schemas.microsoft.com/office/word/2018/wordml/cex" xmlns:w16cid="http://schemas.microsoft.com/office/word/2016/wordml/cid" xmlns:w16="http://schemas.microsoft.com/office/word/2018/wordml" xmlns:w16du="http://schemas.microsoft.com/office/word/2023/wordml/word16du" xmlns:w16sdtdh="http://schemas.microsoft.com/office/word/2020/wordml/sdtdatahash" xmlns:w16sdtfl="http://schemas.microsoft.com/office/word/2024/wordml/sdtformatlock" xmlns:w16se="http://schemas.microsoft.com/office/word/2015/wordml/symex" xmlns:wpg="http://schemas.microsoft.com/office/word/2010/wordprocessingGroup" xmlns:wpi="http://schemas.microsoft.com/office/word/2010/wordprocessingInk" xmlns:wne="http://schemas.microsoft.com/office/word/2006/wordml" xmlns:wps="http://schemas.microsoft.com/office/word/2010/wordprocessingShape" mc:Ignorable="w14 w15 w16se w16cid w16 w16cex w16sdtdh w16sdtfl w16du wp14">
   <w:abstractNum w:abstractNumId="0" w15:restartNumberingAfterBreak="0">
+    <w:nsid w:val="07F03C9E"/>
+    <w:multiLevelType w:val="multilevel"/>
+    <w:tmpl w:val="89866786"/>
+    <w:lvl w:ilvl="0">
+      <w:start w:val="1"/>
+      <w:numFmt w:val="bullet"/>
+      <w:lvlText w:val=""/>
+      <w:lvlJc w:val="left"/>
+      <w:pPr>
+        <w:tabs>
+          <w:tab w:val="num" w:pos="720"/>
+        </w:tabs>
+        <w:ind w:left="720" w:hanging="360"/>
+      </w:pPr>
+      <w:rPr>
+        <w:rFonts w:ascii="Symbol" w:hAnsi="Symbol" w:hint="default"/>
+        <w:sz w:val="20"/>
+      </w:rPr>
+    </w:lvl>
+    <w:lvl w:ilvl="1" w:tentative="1">
+      <w:start w:val="1"/>
+      <w:numFmt w:val="bullet"/>
+      <w:lvlText w:val="o"/>
+      <w:lvlJc w:val="left"/>
+      <w:pPr>
+        <w:tabs>
+          <w:tab w:val="num" w:pos="1440"/>
+        </w:tabs>
+        <w:ind w:left="1440" w:hanging="360"/>
+      </w:pPr>
+      <w:rPr>
+        <w:rFonts w:ascii="Courier New" w:hAnsi="Courier New" w:hint="default"/>
+        <w:sz w:val="20"/>
+      </w:rPr>
+    </w:lvl>
+    <w:lvl w:ilvl="2" w:tentative="1">
+      <w:start w:val="1"/>
+      <w:numFmt w:val="bullet"/>
+      <w:lvlText w:val=""/>
+      <w:lvlJc w:val="left"/>
+      <w:pPr>
+        <w:tabs>
+          <w:tab w:val="num" w:pos="2160"/>
+        </w:tabs>
+        <w:ind w:left="2160" w:hanging="360"/>
+      </w:pPr>
+      <w:rPr>
+        <w:rFonts w:ascii="Wingdings" w:hAnsi="Wingdings" w:hint="default"/>
+        <w:sz w:val="20"/>
+      </w:rPr>
+    </w:lvl>
+    <w:lvl w:ilvl="3" w:tentative="1">
+      <w:start w:val="1"/>
+      <w:numFmt w:val="bullet"/>
+      <w:lvlText w:val=""/>
+      <w:lvlJc w:val="left"/>
+      <w:pPr>
+        <w:tabs>
+          <w:tab w:val="num" w:pos="2880"/>
+        </w:tabs>
+        <w:ind w:left="2880" w:hanging="360"/>
+      </w:pPr>
+      <w:rPr>
+        <w:rFonts w:ascii="Wingdings" w:hAnsi="Wingdings" w:hint="default"/>
+        <w:sz w:val="20"/>
+      </w:rPr>
+    </w:lvl>
+    <w:lvl w:ilvl="4" w:tentative="1">
+      <w:start w:val="1"/>
+      <w:numFmt w:val="bullet"/>
+      <w:lvlText w:val=""/>
+      <w:lvlJc w:val="left"/>
+      <w:pPr>
+        <w:tabs>
+          <w:tab w:val="num" w:pos="3600"/>
+        </w:tabs>
+        <w:ind w:left="3600" w:hanging="360"/>
+      </w:pPr>
+      <w:rPr>
+        <w:rFonts w:ascii="Wingdings" w:hAnsi="Wingdings" w:hint="default"/>
+        <w:sz w:val="20"/>
+      </w:rPr>
+    </w:lvl>
+    <w:lvl w:ilvl="5" w:tentative="1">
+      <w:start w:val="1"/>
+      <w:numFmt w:val="bullet"/>
+      <w:lvlText w:val=""/>
+      <w:lvlJc w:val="left"/>
+      <w:pPr>
+        <w:tabs>
+          <w:tab w:val="num" w:pos="4320"/>
+        </w:tabs>
+        <w:ind w:left="4320" w:hanging="360"/>
+      </w:pPr>
+      <w:rPr>
+        <w:rFonts w:ascii="Wingdings" w:hAnsi="Wingdings" w:hint="default"/>
+        <w:sz w:val="20"/>
+      </w:rPr>
+    </w:lvl>
+    <w:lvl w:ilvl="6" w:tentative="1">
+      <w:start w:val="1"/>
+      <w:numFmt w:val="bullet"/>
+      <w:lvlText w:val=""/>
+      <w:lvlJc w:val="left"/>
+      <w:pPr>
+        <w:tabs>
+          <w:tab w:val="num" w:pos="5040"/>
+        </w:tabs>
+        <w:ind w:left="5040" w:hanging="360"/>
+      </w:pPr>
+      <w:rPr>
+        <w:rFonts w:ascii="Wingdings" w:hAnsi="Wingdings" w:hint="default"/>
+        <w:sz w:val="20"/>
+      </w:rPr>
+    </w:lvl>
+    <w:lvl w:ilvl="7" w:tentative="1">
+      <w:start w:val="1"/>
+      <w:numFmt w:val="bullet"/>
+      <w:lvlText w:val=""/>
+      <w:lvlJc w:val="left"/>
+      <w:pPr>
+        <w:tabs>
+          <w:tab w:val="num" w:pos="5760"/>
+        </w:tabs>
+        <w:ind w:left="5760" w:hanging="360"/>
+      </w:pPr>
+      <w:rPr>
+        <w:rFonts w:ascii="Wingdings" w:hAnsi="Wingdings" w:hint="default"/>
+        <w:sz w:val="20"/>
+      </w:rPr>
+    </w:lvl>
+    <w:lvl w:ilvl="8" w:tentative="1">
+      <w:start w:val="1"/>
+      <w:numFmt w:val="bullet"/>
+      <w:lvlText w:val=""/>
+      <w:lvlJc w:val="left"/>
+      <w:pPr>
+        <w:tabs>
+          <w:tab w:val="num" w:pos="6480"/>
+        </w:tabs>
+        <w:ind w:left="6480" w:hanging="360"/>
+      </w:pPr>
+      <w:rPr>
+        <w:rFonts w:ascii="Wingdings" w:hAnsi="Wingdings" w:hint="default"/>
+        <w:sz w:val="20"/>
+      </w:rPr>
+    </w:lvl>
+  </w:abstractNum>
+  <w:abstractNum w:abstractNumId="1" w15:restartNumberingAfterBreak="0">
     <w:nsid w:val="25D649FA"/>
     <w:multiLevelType w:val="hybridMultilevel"/>
     <w:tmpl w:val="87625948"/>
@@ -6784,7 +7251,6 @@
       <w:lvlJc w:val="left"/>
       <w:pPr>
         <w:ind w:left="288" w:hanging="289"/>
-        <w:jc w:val="left"/>
       </w:pPr>
       <w:rPr>
         <w:rFonts w:ascii="Arial" w:eastAsia="Arial" w:hAnsi="Arial" w:cs="Arial" w:hint="default"/>
@@ -6896,7 +7362,7 @@
       </w:rPr>
     </w:lvl>
   </w:abstractNum>
-  <w:abstractNum w:abstractNumId="1" w15:restartNumberingAfterBreak="0">
+  <w:abstractNum w:abstractNumId="2" w15:restartNumberingAfterBreak="0">
     <w:nsid w:val="39A236FD"/>
     <w:multiLevelType w:val="hybridMultilevel"/>
     <w:tmpl w:val="9DEE4DDE"/>
@@ -6907,7 +7373,6 @@
       <w:lvlJc w:val="left"/>
       <w:pPr>
         <w:ind w:left="288" w:hanging="289"/>
-        <w:jc w:val="left"/>
       </w:pPr>
       <w:rPr>
         <w:rFonts w:ascii="Arial" w:eastAsia="Arial" w:hAnsi="Arial" w:cs="Arial" w:hint="default"/>
@@ -7027,17 +7492,320 @@
       </w:rPr>
     </w:lvl>
   </w:abstractNum>
-  <w:num w:numId="1">
+  <w:abstractNum w:abstractNumId="3" w15:restartNumberingAfterBreak="0">
+    <w:nsid w:val="485B117F"/>
+    <w:multiLevelType w:val="multilevel"/>
+    <w:tmpl w:val="A4641B48"/>
+    <w:lvl w:ilvl="0">
+      <w:start w:val="1"/>
+      <w:numFmt w:val="bullet"/>
+      <w:lvlText w:val=""/>
+      <w:lvlJc w:val="left"/>
+      <w:pPr>
+        <w:tabs>
+          <w:tab w:val="num" w:pos="720"/>
+        </w:tabs>
+        <w:ind w:left="720" w:hanging="360"/>
+      </w:pPr>
+      <w:rPr>
+        <w:rFonts w:ascii="Symbol" w:hAnsi="Symbol" w:hint="default"/>
+        <w:sz w:val="20"/>
+      </w:rPr>
+    </w:lvl>
+    <w:lvl w:ilvl="1">
+      <w:start w:val="9"/>
+      <w:numFmt w:val="decimal"/>
+      <w:lvlText w:val="%2."/>
+      <w:lvlJc w:val="left"/>
+      <w:pPr>
+        <w:ind w:left="1440" w:hanging="360"/>
+      </w:pPr>
+      <w:rPr>
+        <w:rFonts w:hint="default"/>
+      </w:rPr>
+    </w:lvl>
+    <w:lvl w:ilvl="2" w:tentative="1">
+      <w:start w:val="1"/>
+      <w:numFmt w:val="bullet"/>
+      <w:lvlText w:val=""/>
+      <w:lvlJc w:val="left"/>
+      <w:pPr>
+        <w:tabs>
+          <w:tab w:val="num" w:pos="2160"/>
+        </w:tabs>
+        <w:ind w:left="2160" w:hanging="360"/>
+      </w:pPr>
+      <w:rPr>
+        <w:rFonts w:ascii="Wingdings" w:hAnsi="Wingdings" w:hint="default"/>
+        <w:sz w:val="20"/>
+      </w:rPr>
+    </w:lvl>
+    <w:lvl w:ilvl="3" w:tentative="1">
+      <w:start w:val="1"/>
+      <w:numFmt w:val="bullet"/>
+      <w:lvlText w:val=""/>
+      <w:lvlJc w:val="left"/>
+      <w:pPr>
+        <w:tabs>
+          <w:tab w:val="num" w:pos="2880"/>
+        </w:tabs>
+        <w:ind w:left="2880" w:hanging="360"/>
+      </w:pPr>
+      <w:rPr>
+        <w:rFonts w:ascii="Wingdings" w:hAnsi="Wingdings" w:hint="default"/>
+        <w:sz w:val="20"/>
+      </w:rPr>
+    </w:lvl>
+    <w:lvl w:ilvl="4" w:tentative="1">
+      <w:start w:val="1"/>
+      <w:numFmt w:val="bullet"/>
+      <w:lvlText w:val=""/>
+      <w:lvlJc w:val="left"/>
+      <w:pPr>
+        <w:tabs>
+          <w:tab w:val="num" w:pos="3600"/>
+        </w:tabs>
+        <w:ind w:left="3600" w:hanging="360"/>
+      </w:pPr>
+      <w:rPr>
+        <w:rFonts w:ascii="Wingdings" w:hAnsi="Wingdings" w:hint="default"/>
+        <w:sz w:val="20"/>
+      </w:rPr>
+    </w:lvl>
+    <w:lvl w:ilvl="5" w:tentative="1">
+      <w:start w:val="1"/>
+      <w:numFmt w:val="bullet"/>
+      <w:lvlText w:val=""/>
+      <w:lvlJc w:val="left"/>
+      <w:pPr>
+        <w:tabs>
+          <w:tab w:val="num" w:pos="4320"/>
+        </w:tabs>
+        <w:ind w:left="4320" w:hanging="360"/>
+      </w:pPr>
+      <w:rPr>
+        <w:rFonts w:ascii="Wingdings" w:hAnsi="Wingdings" w:hint="default"/>
+        <w:sz w:val="20"/>
+      </w:rPr>
+    </w:lvl>
+    <w:lvl w:ilvl="6" w:tentative="1">
+      <w:start w:val="1"/>
+      <w:numFmt w:val="bullet"/>
+      <w:lvlText w:val=""/>
+      <w:lvlJc w:val="left"/>
+      <w:pPr>
+        <w:tabs>
+          <w:tab w:val="num" w:pos="5040"/>
+        </w:tabs>
+        <w:ind w:left="5040" w:hanging="360"/>
+      </w:pPr>
+      <w:rPr>
+        <w:rFonts w:ascii="Wingdings" w:hAnsi="Wingdings" w:hint="default"/>
+        <w:sz w:val="20"/>
+      </w:rPr>
+    </w:lvl>
+    <w:lvl w:ilvl="7" w:tentative="1">
+      <w:start w:val="1"/>
+      <w:numFmt w:val="bullet"/>
+      <w:lvlText w:val=""/>
+      <w:lvlJc w:val="left"/>
+      <w:pPr>
+        <w:tabs>
+          <w:tab w:val="num" w:pos="5760"/>
+        </w:tabs>
+        <w:ind w:left="5760" w:hanging="360"/>
+      </w:pPr>
+      <w:rPr>
+        <w:rFonts w:ascii="Wingdings" w:hAnsi="Wingdings" w:hint="default"/>
+        <w:sz w:val="20"/>
+      </w:rPr>
+    </w:lvl>
+    <w:lvl w:ilvl="8" w:tentative="1">
+      <w:start w:val="1"/>
+      <w:numFmt w:val="bullet"/>
+      <w:lvlText w:val=""/>
+      <w:lvlJc w:val="left"/>
+      <w:pPr>
+        <w:tabs>
+          <w:tab w:val="num" w:pos="6480"/>
+        </w:tabs>
+        <w:ind w:left="6480" w:hanging="360"/>
+      </w:pPr>
+      <w:rPr>
+        <w:rFonts w:ascii="Wingdings" w:hAnsi="Wingdings" w:hint="default"/>
+        <w:sz w:val="20"/>
+      </w:rPr>
+    </w:lvl>
+  </w:abstractNum>
+  <w:abstractNum w:abstractNumId="4" w15:restartNumberingAfterBreak="0">
+    <w:nsid w:val="6B9E4DEB"/>
+    <w:multiLevelType w:val="multilevel"/>
+    <w:tmpl w:val="CFBAB0C4"/>
+    <w:lvl w:ilvl="0">
+      <w:start w:val="1"/>
+      <w:numFmt w:val="bullet"/>
+      <w:lvlText w:val=""/>
+      <w:lvlJc w:val="left"/>
+      <w:pPr>
+        <w:tabs>
+          <w:tab w:val="num" w:pos="720"/>
+        </w:tabs>
+        <w:ind w:left="720" w:hanging="360"/>
+      </w:pPr>
+      <w:rPr>
+        <w:rFonts w:ascii="Symbol" w:hAnsi="Symbol" w:hint="default"/>
+        <w:sz w:val="20"/>
+      </w:rPr>
+    </w:lvl>
+    <w:lvl w:ilvl="1" w:tentative="1">
+      <w:start w:val="1"/>
+      <w:numFmt w:val="bullet"/>
+      <w:lvlText w:val="o"/>
+      <w:lvlJc w:val="left"/>
+      <w:pPr>
+        <w:tabs>
+          <w:tab w:val="num" w:pos="1440"/>
+        </w:tabs>
+        <w:ind w:left="1440" w:hanging="360"/>
+      </w:pPr>
+      <w:rPr>
+        <w:rFonts w:ascii="Courier New" w:hAnsi="Courier New" w:hint="default"/>
+        <w:sz w:val="20"/>
+      </w:rPr>
+    </w:lvl>
+    <w:lvl w:ilvl="2" w:tentative="1">
+      <w:start w:val="1"/>
+      <w:numFmt w:val="bullet"/>
+      <w:lvlText w:val=""/>
+      <w:lvlJc w:val="left"/>
+      <w:pPr>
+        <w:tabs>
+          <w:tab w:val="num" w:pos="2160"/>
+        </w:tabs>
+        <w:ind w:left="2160" w:hanging="360"/>
+      </w:pPr>
+      <w:rPr>
+        <w:rFonts w:ascii="Wingdings" w:hAnsi="Wingdings" w:hint="default"/>
+        <w:sz w:val="20"/>
+      </w:rPr>
+    </w:lvl>
+    <w:lvl w:ilvl="3" w:tentative="1">
+      <w:start w:val="1"/>
+      <w:numFmt w:val="bullet"/>
+      <w:lvlText w:val=""/>
+      <w:lvlJc w:val="left"/>
+      <w:pPr>
+        <w:tabs>
+          <w:tab w:val="num" w:pos="2880"/>
+        </w:tabs>
+        <w:ind w:left="2880" w:hanging="360"/>
+      </w:pPr>
+      <w:rPr>
+        <w:rFonts w:ascii="Wingdings" w:hAnsi="Wingdings" w:hint="default"/>
+        <w:sz w:val="20"/>
+      </w:rPr>
+    </w:lvl>
+    <w:lvl w:ilvl="4" w:tentative="1">
+      <w:start w:val="1"/>
+      <w:numFmt w:val="bullet"/>
+      <w:lvlText w:val=""/>
+      <w:lvlJc w:val="left"/>
+      <w:pPr>
+        <w:tabs>
+          <w:tab w:val="num" w:pos="3600"/>
+        </w:tabs>
+        <w:ind w:left="3600" w:hanging="360"/>
+      </w:pPr>
+      <w:rPr>
+        <w:rFonts w:ascii="Wingdings" w:hAnsi="Wingdings" w:hint="default"/>
+        <w:sz w:val="20"/>
+      </w:rPr>
+    </w:lvl>
+    <w:lvl w:ilvl="5" w:tentative="1">
+      <w:start w:val="1"/>
+      <w:numFmt w:val="bullet"/>
+      <w:lvlText w:val=""/>
+      <w:lvlJc w:val="left"/>
+      <w:pPr>
+        <w:tabs>
+          <w:tab w:val="num" w:pos="4320"/>
+        </w:tabs>
+        <w:ind w:left="4320" w:hanging="360"/>
+      </w:pPr>
+      <w:rPr>
+        <w:rFonts w:ascii="Wingdings" w:hAnsi="Wingdings" w:hint="default"/>
+        <w:sz w:val="20"/>
+      </w:rPr>
+    </w:lvl>
+    <w:lvl w:ilvl="6" w:tentative="1">
+      <w:start w:val="1"/>
+      <w:numFmt w:val="bullet"/>
+      <w:lvlText w:val=""/>
+      <w:lvlJc w:val="left"/>
+      <w:pPr>
+        <w:tabs>
+          <w:tab w:val="num" w:pos="5040"/>
+        </w:tabs>
+        <w:ind w:left="5040" w:hanging="360"/>
+      </w:pPr>
+      <w:rPr>
+        <w:rFonts w:ascii="Wingdings" w:hAnsi="Wingdings" w:hint="default"/>
+        <w:sz w:val="20"/>
+      </w:rPr>
+    </w:lvl>
+    <w:lvl w:ilvl="7" w:tentative="1">
+      <w:start w:val="1"/>
+      <w:numFmt w:val="bullet"/>
+      <w:lvlText w:val=""/>
+      <w:lvlJc w:val="left"/>
+      <w:pPr>
+        <w:tabs>
+          <w:tab w:val="num" w:pos="5760"/>
+        </w:tabs>
+        <w:ind w:left="5760" w:hanging="360"/>
+      </w:pPr>
+      <w:rPr>
+        <w:rFonts w:ascii="Wingdings" w:hAnsi="Wingdings" w:hint="default"/>
+        <w:sz w:val="20"/>
+      </w:rPr>
+    </w:lvl>
+    <w:lvl w:ilvl="8" w:tentative="1">
+      <w:start w:val="1"/>
+      <w:numFmt w:val="bullet"/>
+      <w:lvlText w:val=""/>
+      <w:lvlJc w:val="left"/>
+      <w:pPr>
+        <w:tabs>
+          <w:tab w:val="num" w:pos="6480"/>
+        </w:tabs>
+        <w:ind w:left="6480" w:hanging="360"/>
+      </w:pPr>
+      <w:rPr>
+        <w:rFonts w:ascii="Wingdings" w:hAnsi="Wingdings" w:hint="default"/>
+        <w:sz w:val="20"/>
+      </w:rPr>
+    </w:lvl>
+  </w:abstractNum>
+  <w:num w:numId="1" w16cid:durableId="1132360349">
+    <w:abstractNumId w:val="2"/>
+  </w:num>
+  <w:num w:numId="2" w16cid:durableId="1218661449">
     <w:abstractNumId w:val="1"/>
   </w:num>
-  <w:num w:numId="2">
+  <w:num w:numId="3" w16cid:durableId="1293246533">
+    <w:abstractNumId w:val="3"/>
+  </w:num>
+  <w:num w:numId="4" w16cid:durableId="1632591017">
+    <w:abstractNumId w:val="4"/>
+  </w:num>
+  <w:num w:numId="5" w16cid:durableId="200476982">
     <w:abstractNumId w:val="0"/>
   </w:num>
 </w:numbering>
 </file>
 
 <file path=word/styles.xml><?xml version="1.0" encoding="utf-8"?>
-<w:styles xmlns:mc="http://schemas.openxmlformats.org/markup-compatibility/2006" xmlns:r="http://schemas.openxmlformats.org/officeDocument/2006/relationships" xmlns:w="http://schemas.openxmlformats.org/wordprocessingml/2006/main" xmlns:w14="http://schemas.microsoft.com/office/word/2010/wordml" xmlns:w15="http://schemas.microsoft.com/office/word/2012/wordml" xmlns:w16cex="http://schemas.microsoft.com/office/word/2018/wordml/cex" xmlns:w16cid="http://schemas.microsoft.com/office/word/2016/wordml/cid" xmlns:w16="http://schemas.microsoft.com/office/word/2018/wordml" xmlns:w16sdtdh="http://schemas.microsoft.com/office/word/2020/wordml/sdtdatahash" xmlns:w16se="http://schemas.microsoft.com/office/word/2015/wordml/symex" mc:Ignorable="w14 w15 w16se w16cid w16 w16cex w16sdtdh">
+<w:styles xmlns:mc="http://schemas.openxmlformats.org/markup-compatibility/2006" xmlns:r="http://schemas.openxmlformats.org/officeDocument/2006/relationships" xmlns:w="http://schemas.openxmlformats.org/wordprocessingml/2006/main" xmlns:w14="http://schemas.microsoft.com/office/word/2010/wordml" xmlns:w15="http://schemas.microsoft.com/office/word/2012/wordml" xmlns:w16cex="http://schemas.microsoft.com/office/word/2018/wordml/cex" xmlns:w16cid="http://schemas.microsoft.com/office/word/2016/wordml/cid" xmlns:w16="http://schemas.microsoft.com/office/word/2018/wordml" xmlns:w16du="http://schemas.microsoft.com/office/word/2023/wordml/word16du" xmlns:w16sdtdh="http://schemas.microsoft.com/office/word/2020/wordml/sdtdatahash" xmlns:w16sdtfl="http://schemas.microsoft.com/office/word/2024/wordml/sdtformatlock" xmlns:w16se="http://schemas.microsoft.com/office/word/2015/wordml/symex" mc:Ignorable="w14 w15 w16se w16cid w16 w16cex w16sdtdh w16sdtfl w16du">
   <w:docDefaults>
     <w:rPrDefault>
       <w:rPr>
@@ -7512,7 +8280,6 @@
   <w:style w:type="character" w:default="1" w:styleId="DefaultParagraphFont">
     <w:name w:val="Default Paragraph Font"/>
     <w:uiPriority w:val="1"/>
-    <w:semiHidden/>
     <w:unhideWhenUsed/>
   </w:style>
   <w:style w:type="table" w:default="1" w:styleId="TableNormal">
@@ -7581,6 +8348,98 @@
     <w:rsid w:val="00EF5A38"/>
     <w:rPr>
       <w:rFonts w:ascii="Arial MT" w:eastAsia="Arial MT" w:hAnsi="Arial MT" w:cs="Arial MT"/>
+    </w:rPr>
+  </w:style>
+  <w:style w:type="character" w:styleId="Strong">
+    <w:name w:val="Strong"/>
+    <w:basedOn w:val="DefaultParagraphFont"/>
+    <w:uiPriority w:val="22"/>
+    <w:qFormat/>
+    <w:rsid w:val="007B6E1D"/>
+    <w:rPr>
+      <w:b/>
+      <w:bCs/>
+    </w:rPr>
+  </w:style>
+  <w:style w:type="paragraph" w:styleId="NormalWeb">
+    <w:name w:val="Normal (Web)"/>
+    <w:basedOn w:val="Normal"/>
+    <w:uiPriority w:val="99"/>
+    <w:unhideWhenUsed/>
+    <w:rsid w:val="007B6E1D"/>
+    <w:pPr>
+      <w:widowControl/>
+      <w:autoSpaceDE/>
+      <w:autoSpaceDN/>
+      <w:spacing w:before="100" w:beforeAutospacing="1" w:after="100" w:afterAutospacing="1"/>
+    </w:pPr>
+    <w:rPr>
+      <w:rFonts w:ascii="Times New Roman" w:eastAsia="Times New Roman" w:hAnsi="Times New Roman" w:cs="Times New Roman"/>
+      <w:sz w:val="24"/>
+      <w:szCs w:val="24"/>
+    </w:rPr>
+  </w:style>
+  <w:style w:type="paragraph" w:styleId="HTMLPreformatted">
+    <w:name w:val="HTML Preformatted"/>
+    <w:basedOn w:val="Normal"/>
+    <w:link w:val="HTMLPreformattedChar"/>
+    <w:uiPriority w:val="99"/>
+    <w:semiHidden/>
+    <w:unhideWhenUsed/>
+    <w:rsid w:val="007B6E1D"/>
+    <w:pPr>
+      <w:widowControl/>
+      <w:tabs>
+        <w:tab w:val="left" w:pos="916"/>
+        <w:tab w:val="left" w:pos="1832"/>
+        <w:tab w:val="left" w:pos="2748"/>
+        <w:tab w:val="left" w:pos="3664"/>
+        <w:tab w:val="left" w:pos="4580"/>
+        <w:tab w:val="left" w:pos="5496"/>
+        <w:tab w:val="left" w:pos="6412"/>
+        <w:tab w:val="left" w:pos="7328"/>
+        <w:tab w:val="left" w:pos="8244"/>
+        <w:tab w:val="left" w:pos="9160"/>
+        <w:tab w:val="left" w:pos="10076"/>
+        <w:tab w:val="left" w:pos="10992"/>
+        <w:tab w:val="left" w:pos="11908"/>
+        <w:tab w:val="left" w:pos="12824"/>
+        <w:tab w:val="left" w:pos="13740"/>
+        <w:tab w:val="left" w:pos="14656"/>
+      </w:tabs>
+      <w:autoSpaceDE/>
+      <w:autoSpaceDN/>
+    </w:pPr>
+    <w:rPr>
+      <w:rFonts w:ascii="Courier New" w:eastAsia="Times New Roman" w:hAnsi="Courier New" w:cs="Courier New"/>
+      <w:sz w:val="20"/>
+      <w:szCs w:val="20"/>
+    </w:rPr>
+  </w:style>
+  <w:style w:type="character" w:customStyle="1" w:styleId="HTMLPreformattedChar">
+    <w:name w:val="HTML Preformatted Char"/>
+    <w:basedOn w:val="DefaultParagraphFont"/>
+    <w:link w:val="HTMLPreformatted"/>
+    <w:uiPriority w:val="99"/>
+    <w:semiHidden/>
+    <w:rsid w:val="007B6E1D"/>
+    <w:rPr>
+      <w:rFonts w:ascii="Courier New" w:eastAsia="Times New Roman" w:hAnsi="Courier New" w:cs="Courier New"/>
+      <w:sz w:val="20"/>
+      <w:szCs w:val="20"/>
+    </w:rPr>
+  </w:style>
+  <w:style w:type="character" w:styleId="HTMLCode">
+    <w:name w:val="HTML Code"/>
+    <w:basedOn w:val="DefaultParagraphFont"/>
+    <w:uiPriority w:val="99"/>
+    <w:semiHidden/>
+    <w:unhideWhenUsed/>
+    <w:rsid w:val="007B6E1D"/>
+    <w:rPr>
+      <w:rFonts w:ascii="Courier New" w:eastAsia="Times New Roman" w:hAnsi="Courier New" w:cs="Courier New"/>
+      <w:sz w:val="20"/>
+      <w:szCs w:val="20"/>
     </w:rPr>
   </w:style>
 </w:styles>
